--- a/howto/03_capacitor/How_To_Capacitor_00.docx
+++ b/howto/03_capacitor/How_To_Capacitor_00.docx
@@ -2,10 +2,7 @@
 <file path=word/document.xml><?xml version="1.0" encoding="utf-8"?>
 <w:document xmlns:wpc="http://schemas.microsoft.com/office/word/2010/wordprocessingCanvas" xmlns:mc="http://schemas.openxmlformats.org/markup-compatibility/2006" xmlns:o="urn:schemas-microsoft-com:office:office" xmlns:r="http://schemas.openxmlformats.org/officeDocument/2006/relationships" xmlns:m="http://schemas.openxmlformats.org/officeDocument/2006/math" xmlns:v="urn:schemas-microsoft-com:vml" xmlns:wp14="http://schemas.microsoft.com/office/word/2010/wordprocessingDrawing" xmlns:wp="http://schemas.openxmlformats.org/drawingml/2006/wordprocessingDrawing" xmlns:w10="urn:schemas-microsoft-com:office:word" xmlns:w="http://schemas.openxmlformats.org/wordprocessingml/2006/main" xmlns:w14="http://schemas.microsoft.com/office/word/2010/wordml" xmlns:w15="http://schemas.microsoft.com/office/word/2012/wordml" xmlns:wpg="http://schemas.microsoft.com/office/word/2010/wordprocessingGroup" xmlns:wpi="http://schemas.microsoft.com/office/word/2010/wordprocessingInk" xmlns:wne="http://schemas.microsoft.com/office/word/2006/wordml" xmlns:wps="http://schemas.microsoft.com/office/word/2010/wordprocessingShape" mc:Ignorable="w14 w15 wp14">
   <w:body>
-    <w:p>
-      <w:bookmarkStart w:id="0" w:name="_GoBack"/>
-      <w:bookmarkEnd w:id="0"/>
-    </w:p>
+    <w:p/>
     <w:p/>
     <w:p/>
     <w:p/>
@@ -74,7 +71,15 @@
         <w:pStyle w:val="11"/>
       </w:pPr>
       <w:r>
-        <w:t>«Поддержание уровня в главном конденсаторе турбины»</w:t>
+        <w:t>«</w:t>
+      </w:r>
+      <w:bookmarkStart w:id="0" w:name="_GoBack"/>
+      <w:r>
+        <w:t>Поддержание уровня в главном конденсаторе турбины</w:t>
+      </w:r>
+      <w:bookmarkEnd w:id="0"/>
+      <w:r>
+        <w:t>»</w:t>
       </w:r>
     </w:p>
     <w:p>
@@ -5110,7 +5115,7 @@
 </file>
 
 <file path=customXml/itemProps1.xml><?xml version="1.0" encoding="utf-8"?>
-<ds:datastoreItem xmlns:ds="http://schemas.openxmlformats.org/officeDocument/2006/customXml" ds:itemID="{5691FAF7-C650-466D-A5CF-A4F2CE7A91D2}">
+<ds:datastoreItem xmlns:ds="http://schemas.openxmlformats.org/officeDocument/2006/customXml" ds:itemID="{E5AA5303-9F1F-4152-9BA7-4591EA3B6A7F}">
   <ds:schemaRefs>
     <ds:schemaRef ds:uri="http://schemas.openxmlformats.org/officeDocument/2006/bibliography"/>
   </ds:schemaRefs>

--- a/howto/03_capacitor/How_To_Capacitor_00.docx
+++ b/howto/03_capacitor/How_To_Capacitor_00.docx
@@ -1,90 +1,219 @@
 
 <file path=word/document.xml><?xml version="1.0" encoding="utf-8"?>
-<w:document xmlns:wpc="http://schemas.microsoft.com/office/word/2010/wordprocessingCanvas" xmlns:mc="http://schemas.openxmlformats.org/markup-compatibility/2006" xmlns:o="urn:schemas-microsoft-com:office:office" xmlns:r="http://schemas.openxmlformats.org/officeDocument/2006/relationships" xmlns:m="http://schemas.openxmlformats.org/officeDocument/2006/math" xmlns:v="urn:schemas-microsoft-com:vml" xmlns:wp14="http://schemas.microsoft.com/office/word/2010/wordprocessingDrawing" xmlns:wp="http://schemas.openxmlformats.org/drawingml/2006/wordprocessingDrawing" xmlns:w10="urn:schemas-microsoft-com:office:word" xmlns:w="http://schemas.openxmlformats.org/wordprocessingml/2006/main" xmlns:w14="http://schemas.microsoft.com/office/word/2010/wordml" xmlns:w15="http://schemas.microsoft.com/office/word/2012/wordml" xmlns:wpg="http://schemas.microsoft.com/office/word/2010/wordprocessingGroup" xmlns:wpi="http://schemas.microsoft.com/office/word/2010/wordprocessingInk" xmlns:wne="http://schemas.microsoft.com/office/word/2006/wordml" xmlns:wps="http://schemas.microsoft.com/office/word/2010/wordprocessingShape" mc:Ignorable="w14 w15 wp14">
+<w:document xmlns:wpc="http://schemas.microsoft.com/office/word/2010/wordprocessingCanvas" xmlns:cx="http://schemas.microsoft.com/office/drawing/2014/chartex" xmlns:cx1="http://schemas.microsoft.com/office/drawing/2015/9/8/chartex" xmlns:mc="http://schemas.openxmlformats.org/markup-compatibility/2006" xmlns:o="urn:schemas-microsoft-com:office:office" xmlns:r="http://schemas.openxmlformats.org/officeDocument/2006/relationships" xmlns:m="http://schemas.openxmlformats.org/officeDocument/2006/math" xmlns:v="urn:schemas-microsoft-com:vml" xmlns:wp14="http://schemas.microsoft.com/office/word/2010/wordprocessingDrawing" xmlns:wp="http://schemas.openxmlformats.org/drawingml/2006/wordprocessingDrawing" xmlns:w10="urn:schemas-microsoft-com:office:word" xmlns:w="http://schemas.openxmlformats.org/wordprocessingml/2006/main" xmlns:w14="http://schemas.microsoft.com/office/word/2010/wordml" xmlns:w15="http://schemas.microsoft.com/office/word/2012/wordml" xmlns:w16se="http://schemas.microsoft.com/office/word/2015/wordml/symex" xmlns:wpg="http://schemas.microsoft.com/office/word/2010/wordprocessingGroup" xmlns:wpi="http://schemas.microsoft.com/office/word/2010/wordprocessingInk" xmlns:wne="http://schemas.microsoft.com/office/word/2006/wordml" xmlns:wps="http://schemas.microsoft.com/office/word/2010/wordprocessingShape" mc:Ignorable="w14 w15 w16se wp14">
   <w:body>
-    <w:p/>
-    <w:p/>
-    <w:p/>
-    <w:p/>
-    <w:p/>
-    <w:p/>
-    <w:p/>
-    <w:p/>
-    <w:p/>
-    <w:p/>
-    <w:p/>
-    <w:p/>
-    <w:p/>
-    <w:p/>
-    <w:p/>
-    <w:p/>
     <w:p>
       <w:pPr>
+        <w:rPr>
+          <w:rFonts w:ascii="Cambria" w:hAnsi="Cambria"/>
+        </w:rPr>
+      </w:pPr>
+      <w:bookmarkStart w:id="0" w:name="_GoBack"/>
+    </w:p>
+    <w:p>
+      <w:pPr>
+        <w:rPr>
+          <w:rFonts w:ascii="Cambria" w:hAnsi="Cambria"/>
+        </w:rPr>
+      </w:pPr>
+    </w:p>
+    <w:p>
+      <w:pPr>
+        <w:rPr>
+          <w:rFonts w:ascii="Cambria" w:hAnsi="Cambria"/>
+        </w:rPr>
+      </w:pPr>
+    </w:p>
+    <w:p>
+      <w:pPr>
+        <w:rPr>
+          <w:rFonts w:ascii="Cambria" w:hAnsi="Cambria"/>
+        </w:rPr>
+      </w:pPr>
+    </w:p>
+    <w:p>
+      <w:pPr>
+        <w:rPr>
+          <w:rFonts w:ascii="Cambria" w:hAnsi="Cambria"/>
+        </w:rPr>
+      </w:pPr>
+    </w:p>
+    <w:p>
+      <w:pPr>
+        <w:rPr>
+          <w:rFonts w:ascii="Cambria" w:hAnsi="Cambria"/>
+        </w:rPr>
+      </w:pPr>
+    </w:p>
+    <w:p>
+      <w:pPr>
+        <w:rPr>
+          <w:rFonts w:ascii="Cambria" w:hAnsi="Cambria"/>
+        </w:rPr>
+      </w:pPr>
+    </w:p>
+    <w:p>
+      <w:pPr>
+        <w:rPr>
+          <w:rFonts w:ascii="Cambria" w:hAnsi="Cambria"/>
+        </w:rPr>
+      </w:pPr>
+    </w:p>
+    <w:p>
+      <w:pPr>
+        <w:rPr>
+          <w:rFonts w:ascii="Cambria" w:hAnsi="Cambria"/>
+        </w:rPr>
+      </w:pPr>
+    </w:p>
+    <w:p>
+      <w:pPr>
+        <w:rPr>
+          <w:rFonts w:ascii="Cambria" w:hAnsi="Cambria"/>
+        </w:rPr>
+      </w:pPr>
+    </w:p>
+    <w:p>
+      <w:pPr>
+        <w:rPr>
+          <w:rFonts w:ascii="Cambria" w:hAnsi="Cambria"/>
+        </w:rPr>
+      </w:pPr>
+    </w:p>
+    <w:p>
+      <w:pPr>
+        <w:rPr>
+          <w:rFonts w:ascii="Cambria" w:hAnsi="Cambria"/>
+        </w:rPr>
+      </w:pPr>
+    </w:p>
+    <w:p>
+      <w:pPr>
+        <w:rPr>
+          <w:rFonts w:ascii="Cambria" w:hAnsi="Cambria"/>
+        </w:rPr>
+      </w:pPr>
+    </w:p>
+    <w:p>
+      <w:pPr>
+        <w:rPr>
+          <w:rFonts w:ascii="Cambria" w:hAnsi="Cambria"/>
+        </w:rPr>
+      </w:pPr>
+    </w:p>
+    <w:p>
+      <w:pPr>
+        <w:rPr>
+          <w:rFonts w:ascii="Cambria" w:hAnsi="Cambria"/>
+        </w:rPr>
+      </w:pPr>
+    </w:p>
+    <w:p>
+      <w:pPr>
+        <w:rPr>
+          <w:rFonts w:ascii="Cambria" w:hAnsi="Cambria"/>
+        </w:rPr>
+      </w:pPr>
+    </w:p>
+    <w:p>
+      <w:pPr>
         <w:pStyle w:val="11"/>
+        <w:rPr>
+          <w:rFonts w:ascii="Cambria" w:hAnsi="Cambria"/>
+        </w:rPr>
       </w:pPr>
       <w:r>
+        <w:rPr>
+          <w:rFonts w:ascii="Cambria" w:hAnsi="Cambria"/>
+        </w:rPr>
         <w:t>Методика создани</w:t>
       </w:r>
       <w:r>
+        <w:rPr>
+          <w:rFonts w:ascii="Cambria" w:hAnsi="Cambria"/>
+        </w:rPr>
         <w:t>я</w:t>
       </w:r>
       <w:r>
+        <w:rPr>
+          <w:rFonts w:ascii="Cambria" w:hAnsi="Cambria"/>
+        </w:rPr>
         <w:t xml:space="preserve"> учебно-</w:t>
       </w:r>
       <w:r>
+        <w:rPr>
+          <w:rFonts w:ascii="Cambria" w:hAnsi="Cambria"/>
+        </w:rPr>
         <w:t>демонстрационной задачи</w:t>
       </w:r>
     </w:p>
     <w:p>
       <w:pPr>
         <w:pStyle w:val="11"/>
+        <w:rPr>
+          <w:rFonts w:ascii="Cambria" w:hAnsi="Cambria"/>
+        </w:rPr>
       </w:pPr>
       <w:r>
+        <w:rPr>
+          <w:rFonts w:ascii="Cambria" w:hAnsi="Cambria"/>
+        </w:rPr>
         <w:t>в</w:t>
       </w:r>
       <w:r>
+        <w:rPr>
+          <w:rFonts w:ascii="Cambria" w:hAnsi="Cambria"/>
+        </w:rPr>
         <w:t xml:space="preserve"> среде </w:t>
       </w:r>
       <w:r>
-        <w:t>ПК «МВТУ</w:t>
+        <w:rPr>
+          <w:rFonts w:ascii="Cambria" w:hAnsi="Cambria"/>
+          <w:lang w:val="en-US"/>
+        </w:rPr>
+        <w:t>SimInTech</w:t>
       </w:r>
       <w:r>
-        <w:t>-4</w:t>
-      </w:r>
-      <w:r>
-        <w:t>»</w:t>
-      </w:r>
-      <w:r>
+        <w:rPr>
+          <w:rFonts w:ascii="Cambria" w:hAnsi="Cambria"/>
+        </w:rPr>
         <w:t xml:space="preserve"> </w:t>
       </w:r>
       <w:r>
+        <w:rPr>
+          <w:rFonts w:ascii="Cambria" w:hAnsi="Cambria"/>
+        </w:rPr>
         <w:t>по теме:</w:t>
       </w:r>
     </w:p>
     <w:p>
       <w:pPr>
         <w:pStyle w:val="11"/>
+        <w:rPr>
+          <w:rFonts w:ascii="Cambria" w:hAnsi="Cambria"/>
+        </w:rPr>
       </w:pPr>
     </w:p>
     <w:p>
       <w:pPr>
         <w:pStyle w:val="11"/>
+        <w:rPr>
+          <w:rFonts w:ascii="Cambria" w:hAnsi="Cambria"/>
+        </w:rPr>
       </w:pPr>
       <w:r>
-        <w:t>«</w:t>
-      </w:r>
-      <w:bookmarkStart w:id="0" w:name="_GoBack"/>
-      <w:r>
-        <w:t>Поддержание уровня в главном конденсаторе турбины</w:t>
-      </w:r>
-      <w:bookmarkEnd w:id="0"/>
-      <w:r>
-        <w:t>»</w:t>
+        <w:rPr>
+          <w:rFonts w:ascii="Cambria" w:hAnsi="Cambria"/>
+        </w:rPr>
+        <w:t>«Поддержание уровня в главном конденсаторе турбины»</w:t>
       </w:r>
     </w:p>
     <w:p>
       <w:pPr>
         <w:pStyle w:val="11"/>
+        <w:rPr>
+          <w:rFonts w:ascii="Cambria" w:hAnsi="Cambria"/>
+        </w:rPr>
       </w:pPr>
     </w:p>
     <w:p>
@@ -95,11 +224,17 @@
           <w:numId w:val="0"/>
         </w:numPr>
         <w:ind w:left="680"/>
+        <w:rPr>
+          <w:rFonts w:ascii="Cambria" w:hAnsi="Cambria"/>
+        </w:rPr>
       </w:pPr>
       <w:bookmarkStart w:id="1" w:name="_Toc327135787"/>
       <w:bookmarkStart w:id="2" w:name="_Toc327135859"/>
       <w:bookmarkStart w:id="3" w:name="_Toc327360443"/>
       <w:r>
+        <w:rPr>
+          <w:rFonts w:ascii="Cambria" w:hAnsi="Cambria"/>
+        </w:rPr>
         <w:lastRenderedPageBreak/>
         <w:t>Введение</w:t>
       </w:r>
@@ -108,13 +243,73 @@
       <w:bookmarkEnd w:id="3"/>
     </w:p>
     <w:p>
+      <w:pPr>
+        <w:rPr>
+          <w:rFonts w:ascii="Cambria" w:hAnsi="Cambria"/>
+        </w:rPr>
+      </w:pPr>
       <w:r>
-        <w:t>На примере практического использования программного комплекса «МВТУ-4» в процессе проектирования турбинных установок для решения тестовой задачи по оценке динамических процессов в системе регулирования уровня конденсата на одной из турбин, разрабатываемой  ОАО «КТЗ», показаны уникальные возможности комплекса.</w:t>
+        <w:rPr>
+          <w:rFonts w:ascii="Cambria" w:hAnsi="Cambria"/>
+        </w:rPr>
+        <w:t xml:space="preserve">На примере практического использования </w:t>
+      </w:r>
+      <w:r>
+        <w:rPr>
+          <w:rFonts w:ascii="Cambria" w:hAnsi="Cambria"/>
+        </w:rPr>
+        <w:t>«Среды динамического моделирования технических систем «</w:t>
+      </w:r>
+      <w:r>
+        <w:rPr>
+          <w:rFonts w:ascii="Cambria" w:hAnsi="Cambria"/>
+          <w:lang w:val="en-US"/>
+        </w:rPr>
+        <w:t>SimInTech</w:t>
+      </w:r>
+      <w:r>
+        <w:rPr>
+          <w:rFonts w:ascii="Cambria" w:hAnsi="Cambria"/>
+        </w:rPr>
+        <w:t xml:space="preserve">» </w:t>
+      </w:r>
+      <w:r>
+        <w:rPr>
+          <w:rFonts w:ascii="Cambria" w:hAnsi="Cambria"/>
+        </w:rPr>
+        <w:t>в процессе проектирования турбинных установок для решения тестовой задачи по оценке динамических процессов в системе регулирования уровня конденсата на одной из турбин, разрабатываемой  ОАО «КТЗ», показаны уникальные возможности комплекса.</w:t>
       </w:r>
     </w:p>
     <w:p>
+      <w:pPr>
+        <w:rPr>
+          <w:rFonts w:ascii="Cambria" w:hAnsi="Cambria"/>
+        </w:rPr>
+      </w:pPr>
       <w:r>
-        <w:t>По сравнению с пакетом математического моделирования  MATLAB (модуль Simu-link) компании The MathWorks (USA), используемым ОАО «КТЗ» для решения приклад-ных задач проектирования, ПК «МВТУ–4» имеет следующие преимущества:</w:t>
+        <w:rPr>
+          <w:rFonts w:ascii="Cambria" w:hAnsi="Cambria"/>
+        </w:rPr>
+        <w:t xml:space="preserve">По сравнению с пакетом математического моделирования  MATLAB (модуль Simu-link) компании The MathWorks (USA), используемым ОАО «КТЗ» для решения приклад-ных задач проектирования, </w:t>
+      </w:r>
+      <w:r>
+        <w:rPr>
+          <w:rFonts w:ascii="Cambria" w:hAnsi="Cambria"/>
+          <w:lang w:val="en-US"/>
+        </w:rPr>
+        <w:t>SimInTech</w:t>
+      </w:r>
+      <w:r>
+        <w:rPr>
+          <w:rFonts w:ascii="Cambria" w:hAnsi="Cambria"/>
+        </w:rPr>
+        <w:t xml:space="preserve"> </w:t>
+      </w:r>
+      <w:r>
+        <w:rPr>
+          <w:rFonts w:ascii="Cambria" w:hAnsi="Cambria"/>
+        </w:rPr>
+        <w:t>имеет следующие преимущества:</w:t>
       </w:r>
     </w:p>
     <w:p>
@@ -124,8 +319,14 @@
           <w:ilvl w:val="0"/>
           <w:numId w:val="33"/>
         </w:numPr>
+        <w:rPr>
+          <w:rFonts w:ascii="Cambria" w:hAnsi="Cambria"/>
+        </w:rPr>
       </w:pPr>
       <w:r>
+        <w:rPr>
+          <w:rFonts w:ascii="Cambria" w:hAnsi="Cambria"/>
+        </w:rPr>
         <w:t>удобство работы с математической моделью:</w:t>
       </w:r>
     </w:p>
@@ -136,17 +337,27 @@
           <w:ilvl w:val="0"/>
           <w:numId w:val="29"/>
         </w:numPr>
+        <w:rPr>
+          <w:rFonts w:ascii="Cambria" w:hAnsi="Cambria"/>
+        </w:rPr>
       </w:pPr>
       <w:r>
+        <w:rPr>
+          <w:rFonts w:ascii="Cambria" w:hAnsi="Cambria"/>
+        </w:rPr>
         <w:t>наглядно</w:t>
       </w:r>
       <w:r>
         <w:rPr>
+          <w:rFonts w:ascii="Cambria" w:hAnsi="Cambria"/>
           <w:lang w:val="en-US"/>
         </w:rPr>
         <w:t>е</w:t>
       </w:r>
       <w:r>
+        <w:rPr>
+          <w:rFonts w:ascii="Cambria" w:hAnsi="Cambria"/>
+        </w:rPr>
         <w:t xml:space="preserve"> графическое представление данных;</w:t>
       </w:r>
     </w:p>
@@ -157,8 +368,14 @@
           <w:ilvl w:val="0"/>
           <w:numId w:val="29"/>
         </w:numPr>
+        <w:rPr>
+          <w:rFonts w:ascii="Cambria" w:hAnsi="Cambria"/>
+        </w:rPr>
       </w:pPr>
       <w:r>
+        <w:rPr>
+          <w:rFonts w:ascii="Cambria" w:hAnsi="Cambria"/>
+        </w:rPr>
         <w:t>возможность оформления документации в соответствии с требованиями ГОСТ или стандартов предприятия;</w:t>
       </w:r>
     </w:p>
@@ -169,8 +386,14 @@
           <w:ilvl w:val="0"/>
           <w:numId w:val="33"/>
         </w:numPr>
+        <w:rPr>
+          <w:rFonts w:ascii="Cambria" w:hAnsi="Cambria"/>
+        </w:rPr>
       </w:pPr>
       <w:r>
+        <w:rPr>
+          <w:rFonts w:ascii="Cambria" w:hAnsi="Cambria"/>
+        </w:rPr>
         <w:t>сокращение времени создания математических моделей:</w:t>
       </w:r>
     </w:p>
@@ -181,8 +404,14 @@
           <w:ilvl w:val="0"/>
           <w:numId w:val="29"/>
         </w:numPr>
+        <w:rPr>
+          <w:rFonts w:ascii="Cambria" w:hAnsi="Cambria"/>
+        </w:rPr>
       </w:pPr>
       <w:r>
+        <w:rPr>
+          <w:rFonts w:ascii="Cambria" w:hAnsi="Cambria"/>
+        </w:rPr>
         <w:t>возможность создания математической модели по принципиальным схемам, импортируемым из проектно–конструкторской документации;</w:t>
       </w:r>
     </w:p>
@@ -193,8 +422,14 @@
           <w:ilvl w:val="0"/>
           <w:numId w:val="29"/>
         </w:numPr>
+        <w:rPr>
+          <w:rFonts w:ascii="Cambria" w:hAnsi="Cambria"/>
+        </w:rPr>
       </w:pPr>
       <w:r>
+        <w:rPr>
+          <w:rFonts w:ascii="Cambria" w:hAnsi="Cambria"/>
+        </w:rPr>
         <w:t>использование готовой библиотеки блоков управления оборудованием;</w:t>
       </w:r>
     </w:p>
@@ -205,8 +440,14 @@
           <w:ilvl w:val="0"/>
           <w:numId w:val="29"/>
         </w:numPr>
+        <w:rPr>
+          <w:rFonts w:ascii="Cambria" w:hAnsi="Cambria"/>
+        </w:rPr>
       </w:pPr>
       <w:r>
+        <w:rPr>
+          <w:rFonts w:ascii="Cambria" w:hAnsi="Cambria"/>
+        </w:rPr>
         <w:t>использование готовой библиотеки для моделирования паротурбинного тракта электростанций;</w:t>
       </w:r>
     </w:p>
@@ -217,27 +458,49 @@
           <w:ilvl w:val="0"/>
           <w:numId w:val="33"/>
         </w:numPr>
+        <w:rPr>
+          <w:rFonts w:ascii="Cambria" w:hAnsi="Cambria"/>
+        </w:rPr>
       </w:pPr>
       <w:r>
+        <w:rPr>
+          <w:rFonts w:ascii="Cambria" w:hAnsi="Cambria"/>
+        </w:rPr>
         <w:t>достоверность полученных решений, обусловленная возможностью использования сертифицированных расчетных кодов для моделирования теплогидравлических процессов в паровых и водяных трактах установки.</w:t>
       </w:r>
     </w:p>
     <w:p>
+      <w:pPr>
+        <w:rPr>
+          <w:rFonts w:ascii="Cambria" w:hAnsi="Cambria"/>
+        </w:rPr>
+      </w:pPr>
       <w:r>
-        <w:t>В настоящем методическом пособии приведено полное методическое описание создания демонстрационного расчетного примера «с нуля». Начиная с чистого листа, шаг за шагом изложен процесс набора расчетной схемы в ПК «МВТУ</w:t>
+        <w:rPr>
+          <w:rFonts w:ascii="Cambria" w:hAnsi="Cambria"/>
+        </w:rPr>
+        <w:t xml:space="preserve">В настоящем методическом пособии приведено полное методическое описание создания демонстрационного расчетного примера «с нуля». Начиная с чистого листа, шаг за шагом изложен процесс набора расчетной схемы в </w:t>
       </w:r>
       <w:r>
-        <w:t>-4</w:t>
+        <w:rPr>
+          <w:rFonts w:ascii="Cambria" w:hAnsi="Cambria"/>
+          <w:lang w:val="en-US"/>
+        </w:rPr>
+        <w:t>SimInTech</w:t>
       </w:r>
       <w:r>
-        <w:t>»</w:t>
-      </w:r>
-      <w:r>
+        <w:rPr>
+          <w:rFonts w:ascii="Cambria" w:hAnsi="Cambria"/>
+        </w:rPr>
         <w:t xml:space="preserve"> </w:t>
       </w:r>
       <w:r>
+        <w:rPr>
+          <w:rFonts w:ascii="Cambria" w:hAnsi="Cambria"/>
+        </w:rPr>
         <w:t>и объяснен механизм получения результатов, вывода их на графики, корректировки схемы и анализа полученных результатов.</w:t>
       </w:r>
+      <w:bookmarkEnd w:id="0"/>
     </w:p>
     <w:sectPr>
       <w:pgSz w:w="11906" w:h="16838"/>
@@ -251,7 +514,7 @@
 </file>
 
 <file path=word/endnotes.xml><?xml version="1.0" encoding="utf-8"?>
-<w:endnotes xmlns:wpc="http://schemas.microsoft.com/office/word/2010/wordprocessingCanvas" xmlns:mc="http://schemas.openxmlformats.org/markup-compatibility/2006" xmlns:o="urn:schemas-microsoft-com:office:office" xmlns:r="http://schemas.openxmlformats.org/officeDocument/2006/relationships" xmlns:m="http://schemas.openxmlformats.org/officeDocument/2006/math" xmlns:v="urn:schemas-microsoft-com:vml" xmlns:wp14="http://schemas.microsoft.com/office/word/2010/wordprocessingDrawing" xmlns:wp="http://schemas.openxmlformats.org/drawingml/2006/wordprocessingDrawing" xmlns:w10="urn:schemas-microsoft-com:office:word" xmlns:w="http://schemas.openxmlformats.org/wordprocessingml/2006/main" xmlns:w14="http://schemas.microsoft.com/office/word/2010/wordml" xmlns:w15="http://schemas.microsoft.com/office/word/2012/wordml" xmlns:wpg="http://schemas.microsoft.com/office/word/2010/wordprocessingGroup" xmlns:wpi="http://schemas.microsoft.com/office/word/2010/wordprocessingInk" xmlns:wne="http://schemas.microsoft.com/office/word/2006/wordml" xmlns:wps="http://schemas.microsoft.com/office/word/2010/wordprocessingShape" mc:Ignorable="w14 w15 wp14">
+<w:endnotes xmlns:wpc="http://schemas.microsoft.com/office/word/2010/wordprocessingCanvas" xmlns:cx="http://schemas.microsoft.com/office/drawing/2014/chartex" xmlns:cx1="http://schemas.microsoft.com/office/drawing/2015/9/8/chartex" xmlns:mc="http://schemas.openxmlformats.org/markup-compatibility/2006" xmlns:o="urn:schemas-microsoft-com:office:office" xmlns:r="http://schemas.openxmlformats.org/officeDocument/2006/relationships" xmlns:m="http://schemas.openxmlformats.org/officeDocument/2006/math" xmlns:v="urn:schemas-microsoft-com:vml" xmlns:wp14="http://schemas.microsoft.com/office/word/2010/wordprocessingDrawing" xmlns:wp="http://schemas.openxmlformats.org/drawingml/2006/wordprocessingDrawing" xmlns:w10="urn:schemas-microsoft-com:office:word" xmlns:w="http://schemas.openxmlformats.org/wordprocessingml/2006/main" xmlns:w14="http://schemas.microsoft.com/office/word/2010/wordml" xmlns:w15="http://schemas.microsoft.com/office/word/2012/wordml" xmlns:w16se="http://schemas.microsoft.com/office/word/2015/wordml/symex" xmlns:wpg="http://schemas.microsoft.com/office/word/2010/wordprocessingGroup" xmlns:wpi="http://schemas.microsoft.com/office/word/2010/wordprocessingInk" xmlns:wne="http://schemas.microsoft.com/office/word/2006/wordml" xmlns:wps="http://schemas.microsoft.com/office/word/2010/wordprocessingShape" mc:Ignorable="w14 w15 w16se wp14">
   <w:endnote w:type="separator" w:id="-1">
     <w:p>
       <w:r>
@@ -270,7 +533,7 @@
 </file>
 
 <file path=word/footnotes.xml><?xml version="1.0" encoding="utf-8"?>
-<w:footnotes xmlns:wpc="http://schemas.microsoft.com/office/word/2010/wordprocessingCanvas" xmlns:mc="http://schemas.openxmlformats.org/markup-compatibility/2006" xmlns:o="urn:schemas-microsoft-com:office:office" xmlns:r="http://schemas.openxmlformats.org/officeDocument/2006/relationships" xmlns:m="http://schemas.openxmlformats.org/officeDocument/2006/math" xmlns:v="urn:schemas-microsoft-com:vml" xmlns:wp14="http://schemas.microsoft.com/office/word/2010/wordprocessingDrawing" xmlns:wp="http://schemas.openxmlformats.org/drawingml/2006/wordprocessingDrawing" xmlns:w10="urn:schemas-microsoft-com:office:word" xmlns:w="http://schemas.openxmlformats.org/wordprocessingml/2006/main" xmlns:w14="http://schemas.microsoft.com/office/word/2010/wordml" xmlns:w15="http://schemas.microsoft.com/office/word/2012/wordml" xmlns:wpg="http://schemas.microsoft.com/office/word/2010/wordprocessingGroup" xmlns:wpi="http://schemas.microsoft.com/office/word/2010/wordprocessingInk" xmlns:wne="http://schemas.microsoft.com/office/word/2006/wordml" xmlns:wps="http://schemas.microsoft.com/office/word/2010/wordprocessingShape" mc:Ignorable="w14 w15 wp14">
+<w:footnotes xmlns:wpc="http://schemas.microsoft.com/office/word/2010/wordprocessingCanvas" xmlns:cx="http://schemas.microsoft.com/office/drawing/2014/chartex" xmlns:cx1="http://schemas.microsoft.com/office/drawing/2015/9/8/chartex" xmlns:mc="http://schemas.openxmlformats.org/markup-compatibility/2006" xmlns:o="urn:schemas-microsoft-com:office:office" xmlns:r="http://schemas.openxmlformats.org/officeDocument/2006/relationships" xmlns:m="http://schemas.openxmlformats.org/officeDocument/2006/math" xmlns:v="urn:schemas-microsoft-com:vml" xmlns:wp14="http://schemas.microsoft.com/office/word/2010/wordprocessingDrawing" xmlns:wp="http://schemas.openxmlformats.org/drawingml/2006/wordprocessingDrawing" xmlns:w10="urn:schemas-microsoft-com:office:word" xmlns:w="http://schemas.openxmlformats.org/wordprocessingml/2006/main" xmlns:w14="http://schemas.microsoft.com/office/word/2010/wordml" xmlns:w15="http://schemas.microsoft.com/office/word/2012/wordml" xmlns:w16se="http://schemas.microsoft.com/office/word/2015/wordml/symex" xmlns:wpg="http://schemas.microsoft.com/office/word/2010/wordprocessingGroup" xmlns:wpi="http://schemas.microsoft.com/office/word/2010/wordprocessingInk" xmlns:wne="http://schemas.microsoft.com/office/word/2006/wordml" xmlns:wps="http://schemas.microsoft.com/office/word/2010/wordprocessingShape" mc:Ignorable="w14 w15 w16se wp14">
   <w:footnote w:type="separator" w:id="-1">
     <w:p>
       <w:r>
@@ -289,8 +552,8 @@
 </file>
 
 <file path=word/numbering.xml><?xml version="1.0" encoding="utf-8"?>
-<w:numbering xmlns:wpc="http://schemas.microsoft.com/office/word/2010/wordprocessingCanvas" xmlns:mc="http://schemas.openxmlformats.org/markup-compatibility/2006" xmlns:o="urn:schemas-microsoft-com:office:office" xmlns:r="http://schemas.openxmlformats.org/officeDocument/2006/relationships" xmlns:m="http://schemas.openxmlformats.org/officeDocument/2006/math" xmlns:v="urn:schemas-microsoft-com:vml" xmlns:wp14="http://schemas.microsoft.com/office/word/2010/wordprocessingDrawing" xmlns:wp="http://schemas.openxmlformats.org/drawingml/2006/wordprocessingDrawing" xmlns:w10="urn:schemas-microsoft-com:office:word" xmlns:w="http://schemas.openxmlformats.org/wordprocessingml/2006/main" xmlns:w14="http://schemas.microsoft.com/office/word/2010/wordml" xmlns:w15="http://schemas.microsoft.com/office/word/2012/wordml" xmlns:wpg="http://schemas.microsoft.com/office/word/2010/wordprocessingGroup" xmlns:wpi="http://schemas.microsoft.com/office/word/2010/wordprocessingInk" xmlns:wne="http://schemas.microsoft.com/office/word/2006/wordml" xmlns:wps="http://schemas.microsoft.com/office/word/2010/wordprocessingShape" mc:Ignorable="w14 w15 wp14">
-  <w:abstractNum w:abstractNumId="0">
+<w:numbering xmlns:wpc="http://schemas.microsoft.com/office/word/2010/wordprocessingCanvas" xmlns:cx="http://schemas.microsoft.com/office/drawing/2014/chartex" xmlns:cx1="http://schemas.microsoft.com/office/drawing/2015/9/8/chartex" xmlns:mc="http://schemas.openxmlformats.org/markup-compatibility/2006" xmlns:o="urn:schemas-microsoft-com:office:office" xmlns:r="http://schemas.openxmlformats.org/officeDocument/2006/relationships" xmlns:m="http://schemas.openxmlformats.org/officeDocument/2006/math" xmlns:v="urn:schemas-microsoft-com:vml" xmlns:wp14="http://schemas.microsoft.com/office/word/2010/wordprocessingDrawing" xmlns:wp="http://schemas.openxmlformats.org/drawingml/2006/wordprocessingDrawing" xmlns:w10="urn:schemas-microsoft-com:office:word" xmlns:w="http://schemas.openxmlformats.org/wordprocessingml/2006/main" xmlns:w14="http://schemas.microsoft.com/office/word/2010/wordml" xmlns:w15="http://schemas.microsoft.com/office/word/2012/wordml" xmlns:w16se="http://schemas.microsoft.com/office/word/2015/wordml/symex" xmlns:wpg="http://schemas.microsoft.com/office/word/2010/wordprocessingGroup" xmlns:wpi="http://schemas.microsoft.com/office/word/2010/wordprocessingInk" xmlns:wne="http://schemas.microsoft.com/office/word/2006/wordml" xmlns:wps="http://schemas.microsoft.com/office/word/2010/wordprocessingShape" mc:Ignorable="w14 w15 w16se wp14">
+  <w:abstractNum w:abstractNumId="0" w15:restartNumberingAfterBreak="0">
     <w:nsid w:val="0163505A"/>
     <w:multiLevelType w:val="hybridMultilevel"/>
     <w:tmpl w:val="ACF601C6"/>
@@ -430,7 +693,7 @@
       </w:rPr>
     </w:lvl>
   </w:abstractNum>
-  <w:abstractNum w:abstractNumId="1">
+  <w:abstractNum w:abstractNumId="1" w15:restartNumberingAfterBreak="0">
     <w:nsid w:val="042419F2"/>
     <w:multiLevelType w:val="hybridMultilevel"/>
     <w:tmpl w:val="8474C030"/>
@@ -549,7 +812,7 @@
       </w:pPr>
     </w:lvl>
   </w:abstractNum>
-  <w:abstractNum w:abstractNumId="2">
+  <w:abstractNum w:abstractNumId="2" w15:restartNumberingAfterBreak="0">
     <w:nsid w:val="0E370D64"/>
     <w:multiLevelType w:val="hybridMultilevel"/>
     <w:tmpl w:val="ADA8935C"/>
@@ -665,7 +928,7 @@
       </w:rPr>
     </w:lvl>
   </w:abstractNum>
-  <w:abstractNum w:abstractNumId="3">
+  <w:abstractNum w:abstractNumId="3" w15:restartNumberingAfterBreak="0">
     <w:nsid w:val="102F0CA7"/>
     <w:multiLevelType w:val="hybridMultilevel"/>
     <w:tmpl w:val="2564E4F2"/>
@@ -805,7 +1068,7 @@
       </w:rPr>
     </w:lvl>
   </w:abstractNum>
-  <w:abstractNum w:abstractNumId="4">
+  <w:abstractNum w:abstractNumId="4" w15:restartNumberingAfterBreak="0">
     <w:nsid w:val="11187B52"/>
     <w:multiLevelType w:val="hybridMultilevel"/>
     <w:tmpl w:val="AD72A236"/>
@@ -918,7 +1181,7 @@
       </w:rPr>
     </w:lvl>
   </w:abstractNum>
-  <w:abstractNum w:abstractNumId="5">
+  <w:abstractNum w:abstractNumId="5" w15:restartNumberingAfterBreak="0">
     <w:nsid w:val="1B967F76"/>
     <w:multiLevelType w:val="hybridMultilevel"/>
     <w:tmpl w:val="6AB65FA6"/>
@@ -1031,7 +1294,7 @@
       </w:rPr>
     </w:lvl>
   </w:abstractNum>
-  <w:abstractNum w:abstractNumId="6">
+  <w:abstractNum w:abstractNumId="6" w15:restartNumberingAfterBreak="0">
     <w:nsid w:val="1C7D164A"/>
     <w:multiLevelType w:val="hybridMultilevel"/>
     <w:tmpl w:val="B8F4E81E"/>
@@ -1171,7 +1434,7 @@
       </w:rPr>
     </w:lvl>
   </w:abstractNum>
-  <w:abstractNum w:abstractNumId="7">
+  <w:abstractNum w:abstractNumId="7" w15:restartNumberingAfterBreak="0">
     <w:nsid w:val="1D307503"/>
     <w:multiLevelType w:val="hybridMultilevel"/>
     <w:tmpl w:val="8A5A49C0"/>
@@ -1311,7 +1574,7 @@
       </w:rPr>
     </w:lvl>
   </w:abstractNum>
-  <w:abstractNum w:abstractNumId="8">
+  <w:abstractNum w:abstractNumId="8" w15:restartNumberingAfterBreak="0">
     <w:nsid w:val="2AB35BEA"/>
     <w:multiLevelType w:val="hybridMultilevel"/>
     <w:tmpl w:val="CAA0F932"/>
@@ -1451,7 +1714,7 @@
       </w:rPr>
     </w:lvl>
   </w:abstractNum>
-  <w:abstractNum w:abstractNumId="9">
+  <w:abstractNum w:abstractNumId="9" w15:restartNumberingAfterBreak="0">
     <w:nsid w:val="2AC05508"/>
     <w:multiLevelType w:val="hybridMultilevel"/>
     <w:tmpl w:val="B77C8188"/>
@@ -1567,7 +1830,7 @@
       </w:pPr>
     </w:lvl>
   </w:abstractNum>
-  <w:abstractNum w:abstractNumId="10">
+  <w:abstractNum w:abstractNumId="10" w15:restartNumberingAfterBreak="0">
     <w:nsid w:val="2B2B42A3"/>
     <w:multiLevelType w:val="multilevel"/>
     <w:tmpl w:val="5680DABE"/>
@@ -1709,7 +1972,7 @@
       </w:rPr>
     </w:lvl>
   </w:abstractNum>
-  <w:abstractNum w:abstractNumId="11">
+  <w:abstractNum w:abstractNumId="11" w15:restartNumberingAfterBreak="0">
     <w:nsid w:val="2B9C3EF8"/>
     <w:multiLevelType w:val="hybridMultilevel"/>
     <w:tmpl w:val="95369E54"/>
@@ -1822,7 +2085,7 @@
       </w:pPr>
     </w:lvl>
   </w:abstractNum>
-  <w:abstractNum w:abstractNumId="12">
+  <w:abstractNum w:abstractNumId="12" w15:restartNumberingAfterBreak="0">
     <w:nsid w:val="33870A35"/>
     <w:multiLevelType w:val="hybridMultilevel"/>
     <w:tmpl w:val="716222B2"/>
@@ -1939,7 +2202,7 @@
       </w:pPr>
     </w:lvl>
   </w:abstractNum>
-  <w:abstractNum w:abstractNumId="13">
+  <w:abstractNum w:abstractNumId="13" w15:restartNumberingAfterBreak="0">
     <w:nsid w:val="38AF5E2A"/>
     <w:multiLevelType w:val="hybridMultilevel"/>
     <w:tmpl w:val="75B888EA"/>
@@ -2052,7 +2315,7 @@
       </w:rPr>
     </w:lvl>
   </w:abstractNum>
-  <w:abstractNum w:abstractNumId="14">
+  <w:abstractNum w:abstractNumId="14" w15:restartNumberingAfterBreak="0">
     <w:nsid w:val="3E021B63"/>
     <w:multiLevelType w:val="hybridMultilevel"/>
     <w:tmpl w:val="C386A7E4"/>
@@ -2165,7 +2428,7 @@
       </w:rPr>
     </w:lvl>
   </w:abstractNum>
-  <w:abstractNum w:abstractNumId="15">
+  <w:abstractNum w:abstractNumId="15" w15:restartNumberingAfterBreak="0">
     <w:nsid w:val="474F69B8"/>
     <w:multiLevelType w:val="hybridMultilevel"/>
     <w:tmpl w:val="F03CC618"/>
@@ -2278,7 +2541,7 @@
       </w:rPr>
     </w:lvl>
   </w:abstractNum>
-  <w:abstractNum w:abstractNumId="16">
+  <w:abstractNum w:abstractNumId="16" w15:restartNumberingAfterBreak="0">
     <w:nsid w:val="4C080969"/>
     <w:multiLevelType w:val="hybridMultilevel"/>
     <w:tmpl w:val="6B262750"/>
@@ -2418,7 +2681,7 @@
       </w:rPr>
     </w:lvl>
   </w:abstractNum>
-  <w:abstractNum w:abstractNumId="17">
+  <w:abstractNum w:abstractNumId="17" w15:restartNumberingAfterBreak="0">
     <w:nsid w:val="51685BBE"/>
     <w:multiLevelType w:val="hybridMultilevel"/>
     <w:tmpl w:val="C0FE86D6"/>
@@ -2534,7 +2797,7 @@
       </w:rPr>
     </w:lvl>
   </w:abstractNum>
-  <w:abstractNum w:abstractNumId="18">
+  <w:abstractNum w:abstractNumId="18" w15:restartNumberingAfterBreak="0">
     <w:nsid w:val="525306CF"/>
     <w:multiLevelType w:val="hybridMultilevel"/>
     <w:tmpl w:val="005AF9F4"/>
@@ -2650,7 +2913,7 @@
       </w:pPr>
     </w:lvl>
   </w:abstractNum>
-  <w:abstractNum w:abstractNumId="19">
+  <w:abstractNum w:abstractNumId="19" w15:restartNumberingAfterBreak="0">
     <w:nsid w:val="54C833DD"/>
     <w:multiLevelType w:val="hybridMultilevel"/>
     <w:tmpl w:val="02CA7B2C"/>
@@ -2766,7 +3029,7 @@
       </w:pPr>
     </w:lvl>
   </w:abstractNum>
-  <w:abstractNum w:abstractNumId="20">
+  <w:abstractNum w:abstractNumId="20" w15:restartNumberingAfterBreak="0">
     <w:nsid w:val="594B4A8C"/>
     <w:multiLevelType w:val="hybridMultilevel"/>
     <w:tmpl w:val="60C25440"/>
@@ -2879,7 +3142,7 @@
       </w:rPr>
     </w:lvl>
   </w:abstractNum>
-  <w:abstractNum w:abstractNumId="21">
+  <w:abstractNum w:abstractNumId="21" w15:restartNumberingAfterBreak="0">
     <w:nsid w:val="5DDD345D"/>
     <w:multiLevelType w:val="hybridMultilevel"/>
     <w:tmpl w:val="03427998"/>
@@ -2992,7 +3255,7 @@
       </w:pPr>
     </w:lvl>
   </w:abstractNum>
-  <w:abstractNum w:abstractNumId="22">
+  <w:abstractNum w:abstractNumId="22" w15:restartNumberingAfterBreak="0">
     <w:nsid w:val="62BF7DC7"/>
     <w:multiLevelType w:val="hybridMultilevel"/>
     <w:tmpl w:val="23BC2AC4"/>
@@ -3105,7 +3368,7 @@
       </w:rPr>
     </w:lvl>
   </w:abstractNum>
-  <w:abstractNum w:abstractNumId="23">
+  <w:abstractNum w:abstractNumId="23" w15:restartNumberingAfterBreak="0">
     <w:nsid w:val="6CE97435"/>
     <w:multiLevelType w:val="hybridMultilevel"/>
     <w:tmpl w:val="AD761746"/>
@@ -3218,7 +3481,7 @@
       </w:rPr>
     </w:lvl>
   </w:abstractNum>
-  <w:abstractNum w:abstractNumId="24">
+  <w:abstractNum w:abstractNumId="24" w15:restartNumberingAfterBreak="0">
     <w:nsid w:val="6DE377CA"/>
     <w:multiLevelType w:val="hybridMultilevel"/>
     <w:tmpl w:val="B7EC7B32"/>
@@ -3358,7 +3621,7 @@
       </w:rPr>
     </w:lvl>
   </w:abstractNum>
-  <w:abstractNum w:abstractNumId="25">
+  <w:abstractNum w:abstractNumId="25" w15:restartNumberingAfterBreak="0">
     <w:nsid w:val="7061039B"/>
     <w:multiLevelType w:val="hybridMultilevel"/>
     <w:tmpl w:val="2042C56A"/>
@@ -3471,7 +3734,7 @@
       </w:pPr>
     </w:lvl>
   </w:abstractNum>
-  <w:abstractNum w:abstractNumId="26">
+  <w:abstractNum w:abstractNumId="26" w15:restartNumberingAfterBreak="0">
     <w:nsid w:val="772E6A7B"/>
     <w:multiLevelType w:val="hybridMultilevel"/>
     <w:tmpl w:val="7576BB7A"/>
@@ -3611,7 +3874,7 @@
       </w:rPr>
     </w:lvl>
   </w:abstractNum>
-  <w:abstractNum w:abstractNumId="27">
+  <w:abstractNum w:abstractNumId="27" w15:restartNumberingAfterBreak="0">
     <w:nsid w:val="7CD13DA5"/>
     <w:multiLevelType w:val="hybridMultilevel"/>
     <w:tmpl w:val="8E9A116E"/>
@@ -3727,7 +3990,7 @@
       </w:rPr>
     </w:lvl>
   </w:abstractNum>
-  <w:abstractNum w:abstractNumId="28">
+  <w:abstractNum w:abstractNumId="28" w15:restartNumberingAfterBreak="0">
     <w:nsid w:val="7D0457FE"/>
     <w:multiLevelType w:val="hybridMultilevel"/>
     <w:tmpl w:val="C57E0944"/>
@@ -3867,7 +4130,7 @@
       </w:rPr>
     </w:lvl>
   </w:abstractNum>
-  <w:abstractNum w:abstractNumId="29">
+  <w:abstractNum w:abstractNumId="29" w15:restartNumberingAfterBreak="0">
     <w:nsid w:val="7D626522"/>
     <w:multiLevelType w:val="hybridMultilevel"/>
     <w:tmpl w:val="30323F78"/>
@@ -4113,7 +4376,7 @@
 </file>
 
 <file path=word/styles.xml><?xml version="1.0" encoding="utf-8"?>
-<w:styles xmlns:mc="http://schemas.openxmlformats.org/markup-compatibility/2006" xmlns:r="http://schemas.openxmlformats.org/officeDocument/2006/relationships" xmlns:w="http://schemas.openxmlformats.org/wordprocessingml/2006/main" xmlns:w14="http://schemas.microsoft.com/office/word/2010/wordml" xmlns:w15="http://schemas.microsoft.com/office/word/2012/wordml" mc:Ignorable="w14 w15">
+<w:styles xmlns:mc="http://schemas.openxmlformats.org/markup-compatibility/2006" xmlns:r="http://schemas.openxmlformats.org/officeDocument/2006/relationships" xmlns:w="http://schemas.openxmlformats.org/wordprocessingml/2006/main" xmlns:w14="http://schemas.microsoft.com/office/word/2010/wordml" xmlns:w15="http://schemas.microsoft.com/office/word/2012/wordml" xmlns:w16se="http://schemas.microsoft.com/office/word/2015/wordml/symex" mc:Ignorable="w14 w15 w16se">
   <w:docDefaults>
     <w:rPrDefault>
       <w:rPr>
@@ -4383,15 +4646,6 @@
     <w:lsdException w:name="Book Title" w:uiPriority="33" w:qFormat="1"/>
     <w:lsdException w:name="Bibliography" w:semiHidden="1" w:uiPriority="37" w:unhideWhenUsed="1"/>
     <w:lsdException w:name="TOC Heading" w:semiHidden="1" w:uiPriority="39" w:unhideWhenUsed="1" w:qFormat="1"/>
-    <w:lsdException w:name="Plain Table 1" w:uiPriority="41"/>
-    <w:lsdException w:name="Plain Table 2" w:uiPriority="42"/>
-    <w:lsdException w:name="Plain Table 3" w:uiPriority="43"/>
-    <w:lsdException w:name="Plain Table 4" w:uiPriority="44"/>
-    <w:lsdException w:name="Plain Table 5" w:uiPriority="45"/>
-    <w:lsdException w:name="Grid Table Light" w:uiPriority="40"/>
-    <w:lsdException w:name="Grid Table 1 Light" w:uiPriority="46"/>
-    <w:lsdException w:name="Grid Table 2" w:uiPriority="47"/>
-    <w:lsdException w:name="Grid Table 3" w:uiPriority="48"/>
     <w:lsdException w:name="Grid Table 4" w:uiPriority="49"/>
     <w:lsdException w:name="Grid Table 5 Dark" w:uiPriority="50"/>
     <w:lsdException w:name="Grid Table 6 Colorful" w:uiPriority="51"/>
@@ -4623,7 +4877,6 @@
     <w:basedOn w:val="a1"/>
     <w:rsid w:val="008043FA"/>
     <w:tblPr>
-      <w:tblInd w:w="0" w:type="dxa"/>
       <w:tblBorders>
         <w:top w:val="single" w:sz="4" w:space="0" w:color="auto"/>
         <w:left w:val="single" w:sz="4" w:space="0" w:color="auto"/>
@@ -4632,12 +4885,6 @@
         <w:insideH w:val="single" w:sz="4" w:space="0" w:color="auto"/>
         <w:insideV w:val="single" w:sz="4" w:space="0" w:color="auto"/>
       </w:tblBorders>
-      <w:tblCellMar>
-        <w:top w:w="0" w:type="dxa"/>
-        <w:left w:w="108" w:type="dxa"/>
-        <w:bottom w:w="0" w:type="dxa"/>
-        <w:right w:w="108" w:type="dxa"/>
-      </w:tblCellMar>
     </w:tblPr>
   </w:style>
   <w:style w:type="paragraph" w:styleId="a6">
@@ -5115,7 +5362,7 @@
 </file>
 
 <file path=customXml/itemProps1.xml><?xml version="1.0" encoding="utf-8"?>
-<ds:datastoreItem xmlns:ds="http://schemas.openxmlformats.org/officeDocument/2006/customXml" ds:itemID="{E5AA5303-9F1F-4152-9BA7-4591EA3B6A7F}">
+<ds:datastoreItem xmlns:ds="http://schemas.openxmlformats.org/officeDocument/2006/customXml" ds:itemID="{FF86B741-BB6B-401C-9E52-E5F4DB179138}">
   <ds:schemaRefs>
     <ds:schemaRef ds:uri="http://schemas.openxmlformats.org/officeDocument/2006/bibliography"/>
   </ds:schemaRefs>

--- a/howto/03_capacitor/How_To_Capacitor_00.docx
+++ b/howto/03_capacitor/How_To_Capacitor_00.docx
@@ -4,218 +4,196 @@
   <w:body>
     <w:p>
       <w:pPr>
+        <w:ind w:firstLine="0"/>
+        <w:jc w:val="center"/>
+      </w:pPr>
+      <w:r>
+        <w:drawing>
+          <wp:inline distT="0" distB="0" distL="0" distR="0" wp14:anchorId="500DC4CB" wp14:editId="0F95844F">
+            <wp:extent cx="4111200" cy="748800"/>
+            <wp:effectExtent l="0" t="0" r="3810" b="0"/>
+            <wp:docPr id="10" name="00-SimInTech.png"/>
+            <wp:cNvGraphicFramePr>
+              <a:graphicFrameLocks xmlns:a="http://schemas.openxmlformats.org/drawingml/2006/main" noChangeAspect="1"/>
+            </wp:cNvGraphicFramePr>
+            <a:graphic xmlns:a="http://schemas.openxmlformats.org/drawingml/2006/main">
+              <a:graphicData uri="http://schemas.openxmlformats.org/drawingml/2006/picture">
+                <pic:pic xmlns:pic="http://schemas.openxmlformats.org/drawingml/2006/picture">
+                  <pic:nvPicPr>
+                    <pic:cNvPr id="10" name="00-SimInTech.png"/>
+                    <pic:cNvPicPr/>
+                  </pic:nvPicPr>
+                  <pic:blipFill>
+                    <a:blip r:link="rId8">
+                      <a:extLst>
+                        <a:ext uri="{28A0092B-C50C-407E-A947-70E740481C1C}">
+                          <a14:useLocalDpi xmlns:a14="http://schemas.microsoft.com/office/drawing/2010/main" val="0"/>
+                        </a:ext>
+                      </a:extLst>
+                    </a:blip>
+                    <a:stretch>
+                      <a:fillRect/>
+                    </a:stretch>
+                  </pic:blipFill>
+                  <pic:spPr>
+                    <a:xfrm>
+                      <a:off x="0" y="0"/>
+                      <a:ext cx="4111200" cy="748800"/>
+                    </a:xfrm>
+                    <a:prstGeom prst="rect">
+                      <a:avLst/>
+                    </a:prstGeom>
+                  </pic:spPr>
+                </pic:pic>
+              </a:graphicData>
+            </a:graphic>
+          </wp:inline>
+        </w:drawing>
+      </w:r>
+    </w:p>
+    <w:p/>
+    <w:p/>
+    <w:p/>
+    <w:p/>
+    <w:p/>
+    <w:p>
+      <w:pPr>
+        <w:ind w:firstLine="0"/>
+        <w:jc w:val="center"/>
         <w:rPr>
-          <w:rFonts w:ascii="Cambria" w:hAnsi="Cambria"/>
+          <w:b/>
         </w:rPr>
       </w:pPr>
-      <w:bookmarkStart w:id="0" w:name="_GoBack"/>
+      <w:r>
+        <w:rPr>
+          <w:b/>
+        </w:rPr>
+        <w:t>МЕТОДИКА</w:t>
+      </w:r>
     </w:p>
     <w:p>
       <w:pPr>
+        <w:ind w:firstLine="0"/>
+        <w:jc w:val="center"/>
         <w:rPr>
-          <w:rFonts w:ascii="Cambria" w:hAnsi="Cambria"/>
+          <w:b/>
         </w:rPr>
       </w:pPr>
+      <w:r>
+        <w:rPr>
+          <w:b/>
+        </w:rPr>
+        <w:t>решения учебно-демонстрационной задачи в ПО</w:t>
+      </w:r>
     </w:p>
     <w:p>
       <w:pPr>
+        <w:ind w:firstLine="0"/>
+        <w:jc w:val="center"/>
         <w:rPr>
-          <w:rFonts w:ascii="Cambria" w:hAnsi="Cambria"/>
+          <w:b/>
         </w:rPr>
       </w:pPr>
+      <w:r>
+        <w:rPr>
+          <w:b/>
+        </w:rPr>
+        <w:t>«Среда динамического моделирования технических систем «</w:t>
+      </w:r>
+      <w:r>
+        <w:rPr>
+          <w:b/>
+          <w:color w:val="27215B"/>
+          <w:lang w:val="en-US"/>
+        </w:rPr>
+        <w:t>Sim</w:t>
+      </w:r>
+      <w:r>
+        <w:rPr>
+          <w:b/>
+          <w:color w:val="F39100"/>
+          <w:lang w:val="en-US"/>
+        </w:rPr>
+        <w:t>In</w:t>
+      </w:r>
+      <w:r>
+        <w:rPr>
+          <w:b/>
+          <w:color w:val="27215B"/>
+          <w:lang w:val="en-US"/>
+        </w:rPr>
+        <w:t>Tech</w:t>
+      </w:r>
+      <w:r>
+        <w:rPr>
+          <w:b/>
+        </w:rPr>
+        <w:t>»</w:t>
+      </w:r>
     </w:p>
     <w:p>
       <w:pPr>
-        <w:rPr>
-          <w:rFonts w:ascii="Cambria" w:hAnsi="Cambria"/>
-        </w:rPr>
-      </w:pPr>
+        <w:ind w:firstLine="0"/>
+        <w:jc w:val="center"/>
+      </w:pPr>
+      <w:r>
+        <w:t xml:space="preserve">на примере </w:t>
+      </w:r>
+      <w:r>
+        <w:t>модели поддержания уровня в главном конденсаторе турбины</w:t>
+      </w:r>
     </w:p>
     <w:p>
       <w:pPr>
-        <w:rPr>
-          <w:rFonts w:ascii="Cambria" w:hAnsi="Cambria"/>
-        </w:rPr>
+        <w:ind w:firstLine="0"/>
+        <w:jc w:val="center"/>
       </w:pPr>
     </w:p>
     <w:p>
       <w:pPr>
-        <w:rPr>
-          <w:rFonts w:ascii="Cambria" w:hAnsi="Cambria"/>
-        </w:rPr>
+        <w:ind w:firstLine="0"/>
+        <w:jc w:val="center"/>
+      </w:pPr>
+      <w:r>
+        <w:t>Ревизия 1.3, 2015 год</w:t>
+      </w:r>
+    </w:p>
+    <w:p/>
+    <w:p/>
+    <w:p/>
+    <w:p/>
+    <w:p/>
+    <w:p/>
+    <w:p/>
+    <w:p>
+      <w:pPr>
+        <w:ind w:firstLine="0"/>
+        <w:jc w:val="center"/>
+      </w:pPr>
+      <w:r>
+        <w:t>ООО «ЗВ Сервис», 20</w:t>
+      </w:r>
+      <w:r>
+        <w:t>08</w:t>
+      </w:r>
+    </w:p>
+    <w:p/>
+    <w:p>
+      <w:pPr>
+        <w:jc w:val="center"/>
       </w:pPr>
     </w:p>
     <w:p>
       <w:pPr>
-        <w:rPr>
-          <w:rFonts w:ascii="Cambria" w:hAnsi="Cambria"/>
-        </w:rPr>
+        <w:jc w:val="center"/>
       </w:pPr>
     </w:p>
     <w:p>
       <w:pPr>
-        <w:rPr>
-          <w:rFonts w:ascii="Cambria" w:hAnsi="Cambria"/>
-        </w:rPr>
+        <w:pStyle w:val="10"/>
       </w:pPr>
     </w:p>
-    <w:p>
-      <w:pPr>
-        <w:rPr>
-          <w:rFonts w:ascii="Cambria" w:hAnsi="Cambria"/>
-        </w:rPr>
-      </w:pPr>
-    </w:p>
-    <w:p>
-      <w:pPr>
-        <w:rPr>
-          <w:rFonts w:ascii="Cambria" w:hAnsi="Cambria"/>
-        </w:rPr>
-      </w:pPr>
-    </w:p>
-    <w:p>
-      <w:pPr>
-        <w:rPr>
-          <w:rFonts w:ascii="Cambria" w:hAnsi="Cambria"/>
-        </w:rPr>
-      </w:pPr>
-    </w:p>
-    <w:p>
-      <w:pPr>
-        <w:rPr>
-          <w:rFonts w:ascii="Cambria" w:hAnsi="Cambria"/>
-        </w:rPr>
-      </w:pPr>
-    </w:p>
-    <w:p>
-      <w:pPr>
-        <w:rPr>
-          <w:rFonts w:ascii="Cambria" w:hAnsi="Cambria"/>
-        </w:rPr>
-      </w:pPr>
-    </w:p>
-    <w:p>
-      <w:pPr>
-        <w:rPr>
-          <w:rFonts w:ascii="Cambria" w:hAnsi="Cambria"/>
-        </w:rPr>
-      </w:pPr>
-    </w:p>
-    <w:p>
-      <w:pPr>
-        <w:rPr>
-          <w:rFonts w:ascii="Cambria" w:hAnsi="Cambria"/>
-        </w:rPr>
-      </w:pPr>
-    </w:p>
-    <w:p>
-      <w:pPr>
-        <w:rPr>
-          <w:rFonts w:ascii="Cambria" w:hAnsi="Cambria"/>
-        </w:rPr>
-      </w:pPr>
-    </w:p>
-    <w:p>
-      <w:pPr>
-        <w:pStyle w:val="11"/>
-        <w:rPr>
-          <w:rFonts w:ascii="Cambria" w:hAnsi="Cambria"/>
-        </w:rPr>
-      </w:pPr>
-      <w:r>
-        <w:rPr>
-          <w:rFonts w:ascii="Cambria" w:hAnsi="Cambria"/>
-        </w:rPr>
-        <w:t>Методика создани</w:t>
-      </w:r>
-      <w:r>
-        <w:rPr>
-          <w:rFonts w:ascii="Cambria" w:hAnsi="Cambria"/>
-        </w:rPr>
-        <w:t>я</w:t>
-      </w:r>
-      <w:r>
-        <w:rPr>
-          <w:rFonts w:ascii="Cambria" w:hAnsi="Cambria"/>
-        </w:rPr>
-        <w:t xml:space="preserve"> учебно-</w:t>
-      </w:r>
-      <w:r>
-        <w:rPr>
-          <w:rFonts w:ascii="Cambria" w:hAnsi="Cambria"/>
-        </w:rPr>
-        <w:t>демонстрационной задачи</w:t>
-      </w:r>
-    </w:p>
-    <w:p>
-      <w:pPr>
-        <w:pStyle w:val="11"/>
-        <w:rPr>
-          <w:rFonts w:ascii="Cambria" w:hAnsi="Cambria"/>
-        </w:rPr>
-      </w:pPr>
-      <w:r>
-        <w:rPr>
-          <w:rFonts w:ascii="Cambria" w:hAnsi="Cambria"/>
-        </w:rPr>
-        <w:t>в</w:t>
-      </w:r>
-      <w:r>
-        <w:rPr>
-          <w:rFonts w:ascii="Cambria" w:hAnsi="Cambria"/>
-        </w:rPr>
-        <w:t xml:space="preserve"> среде </w:t>
-      </w:r>
-      <w:r>
-        <w:rPr>
-          <w:rFonts w:ascii="Cambria" w:hAnsi="Cambria"/>
-          <w:lang w:val="en-US"/>
-        </w:rPr>
-        <w:t>SimInTech</w:t>
-      </w:r>
-      <w:r>
-        <w:rPr>
-          <w:rFonts w:ascii="Cambria" w:hAnsi="Cambria"/>
-        </w:rPr>
-        <w:t xml:space="preserve"> </w:t>
-      </w:r>
-      <w:r>
-        <w:rPr>
-          <w:rFonts w:ascii="Cambria" w:hAnsi="Cambria"/>
-        </w:rPr>
-        <w:t>по теме:</w:t>
-      </w:r>
-    </w:p>
-    <w:p>
-      <w:pPr>
-        <w:pStyle w:val="11"/>
-        <w:rPr>
-          <w:rFonts w:ascii="Cambria" w:hAnsi="Cambria"/>
-        </w:rPr>
-      </w:pPr>
-    </w:p>
-    <w:p>
-      <w:pPr>
-        <w:pStyle w:val="11"/>
-        <w:rPr>
-          <w:rFonts w:ascii="Cambria" w:hAnsi="Cambria"/>
-        </w:rPr>
-      </w:pPr>
-      <w:r>
-        <w:rPr>
-          <w:rFonts w:ascii="Cambria" w:hAnsi="Cambria"/>
-        </w:rPr>
-        <w:t>«Поддержание уровня в главном конденсаторе турбины»</w:t>
-      </w:r>
-    </w:p>
-    <w:p>
-      <w:pPr>
-        <w:pStyle w:val="11"/>
-        <w:rPr>
-          <w:rFonts w:ascii="Cambria" w:hAnsi="Cambria"/>
-        </w:rPr>
-      </w:pPr>
-    </w:p>
+    <w:p/>
     <w:p>
       <w:pPr>
         <w:pStyle w:val="1"/>
@@ -224,91 +202,79 @@
           <w:numId w:val="0"/>
         </w:numPr>
         <w:ind w:left="680"/>
-        <w:rPr>
-          <w:rFonts w:ascii="Cambria" w:hAnsi="Cambria"/>
-        </w:rPr>
-      </w:pPr>
-      <w:bookmarkStart w:id="1" w:name="_Toc327135787"/>
-      <w:bookmarkStart w:id="2" w:name="_Toc327135859"/>
-      <w:bookmarkStart w:id="3" w:name="_Toc327360443"/>
-      <w:r>
-        <w:rPr>
-          <w:rFonts w:ascii="Cambria" w:hAnsi="Cambria"/>
-        </w:rPr>
+      </w:pPr>
+      <w:bookmarkStart w:id="0" w:name="_Toc327135787"/>
+      <w:bookmarkStart w:id="1" w:name="_Toc327135859"/>
+      <w:bookmarkStart w:id="2" w:name="_Toc447901478"/>
+      <w:r>
         <w:lastRenderedPageBreak/>
         <w:t>Введение</w:t>
       </w:r>
+      <w:bookmarkEnd w:id="0"/>
       <w:bookmarkEnd w:id="1"/>
       <w:bookmarkEnd w:id="2"/>
-      <w:bookmarkEnd w:id="3"/>
     </w:p>
     <w:p>
-      <w:pPr>
-        <w:rPr>
-          <w:rFonts w:ascii="Cambria" w:hAnsi="Cambria"/>
-        </w:rPr>
-      </w:pPr>
-      <w:r>
-        <w:rPr>
-          <w:rFonts w:ascii="Cambria" w:hAnsi="Cambria"/>
-        </w:rPr>
-        <w:t xml:space="preserve">На примере практического использования </w:t>
-      </w:r>
-      <w:r>
-        <w:rPr>
-          <w:rFonts w:ascii="Cambria" w:hAnsi="Cambria"/>
-        </w:rPr>
-        <w:t>«Среды динамического моделирования технических систем «</w:t>
-      </w:r>
-      <w:r>
-        <w:rPr>
-          <w:rFonts w:ascii="Cambria" w:hAnsi="Cambria"/>
-          <w:lang w:val="en-US"/>
-        </w:rPr>
+      <w:r>
+        <w:t>На примере практического использовани</w:t>
+      </w:r>
+      <w:r>
+        <w:t xml:space="preserve">я </w:t>
+      </w:r>
+      <w:r>
+        <w:t xml:space="preserve">ПО </w:t>
+      </w:r>
+      <w:r>
+        <w:t>«</w:t>
+      </w:r>
+      <w:r>
         <w:t>SimInTech</w:t>
       </w:r>
       <w:r>
-        <w:rPr>
-          <w:rFonts w:ascii="Cambria" w:hAnsi="Cambria"/>
-        </w:rPr>
-        <w:t xml:space="preserve">» </w:t>
-      </w:r>
-      <w:r>
-        <w:rPr>
-          <w:rFonts w:ascii="Cambria" w:hAnsi="Cambria"/>
-        </w:rPr>
-        <w:t>в процессе проектирования турбинных установок для решения тестовой задачи по оценке динамических процессов в системе регулирования уровня конденсата на одной из турбин, разрабатываемой  ОАО «КТЗ», показаны уникальные возможности комплекса.</w:t>
+        <w:t>»</w:t>
+      </w:r>
+      <w:r>
+        <w:t xml:space="preserve"> в процессе проектирования</w:t>
+      </w:r>
+      <w:r>
+        <w:t xml:space="preserve"> и моделирования</w:t>
+      </w:r>
+      <w:r>
+        <w:t xml:space="preserve"> турбинных установок для решения тестовой задачи по оценке динамических процессов в системе регулирования уровня конденсата на одной из турбин, разрабатываем</w:t>
+      </w:r>
+      <w:r>
+        <w:t xml:space="preserve">ых </w:t>
+      </w:r>
+      <w:r>
+        <w:t xml:space="preserve">АО «КТЗ», показаны </w:t>
+      </w:r>
+      <w:r>
+        <w:t>уникальные возможности среды динамического моделирования технических систем</w:t>
+      </w:r>
+      <w:r>
+        <w:t>.</w:t>
       </w:r>
     </w:p>
     <w:p>
-      <w:pPr>
-        <w:rPr>
-          <w:rFonts w:ascii="Cambria" w:hAnsi="Cambria"/>
-        </w:rPr>
-      </w:pPr>
-      <w:r>
-        <w:rPr>
-          <w:rFonts w:ascii="Cambria" w:hAnsi="Cambria"/>
-        </w:rPr>
-        <w:t xml:space="preserve">По сравнению с пакетом математического моделирования  MATLAB (модуль Simu-link) компании The MathWorks (USA), используемым ОАО «КТЗ» для решения приклад-ных задач проектирования, </w:t>
-      </w:r>
-      <w:r>
-        <w:rPr>
-          <w:rFonts w:ascii="Cambria" w:hAnsi="Cambria"/>
-          <w:lang w:val="en-US"/>
-        </w:rPr>
-        <w:t>SimInTech</w:t>
-      </w:r>
-      <w:r>
-        <w:rPr>
-          <w:rFonts w:ascii="Cambria" w:hAnsi="Cambria"/>
-        </w:rPr>
-        <w:t xml:space="preserve"> </w:t>
-      </w:r>
-      <w:r>
-        <w:rPr>
-          <w:rFonts w:ascii="Cambria" w:hAnsi="Cambria"/>
-        </w:rPr>
+      <w:r>
+        <w:t>По сравнению с пакетом MATLAB (модуль Simulink) компании The MathWorks (USA), используемым АО</w:t>
+      </w:r>
+      <w:r>
+        <w:t xml:space="preserve"> «КТЗ» для решения приклад</w:t>
+      </w:r>
+      <w:r>
+        <w:t>ных задач проектирования</w:t>
+      </w:r>
+      <w:r>
+        <w:t xml:space="preserve"> (по состоянию на 2008 год)</w:t>
+      </w:r>
+      <w:r>
+        <w:t xml:space="preserve">, </w:t>
+      </w:r>
+      <w:r>
+        <w:t xml:space="preserve">SimInTech </w:t>
+      </w:r>
+      <w:r>
         <w:t>имеет следующие преимущества:</w:t>
       </w:r>
     </w:p>
@@ -319,14 +285,8 @@
           <w:ilvl w:val="0"/>
           <w:numId w:val="33"/>
         </w:numPr>
-        <w:rPr>
-          <w:rFonts w:ascii="Cambria" w:hAnsi="Cambria"/>
-        </w:rPr>
-      </w:pPr>
-      <w:r>
-        <w:rPr>
-          <w:rFonts w:ascii="Cambria" w:hAnsi="Cambria"/>
-        </w:rPr>
+      </w:pPr>
+      <w:r>
         <w:t>удобство работы с математической моделью:</w:t>
       </w:r>
     </w:p>
@@ -337,28 +297,27 @@
           <w:ilvl w:val="0"/>
           <w:numId w:val="29"/>
         </w:numPr>
-        <w:rPr>
-          <w:rFonts w:ascii="Cambria" w:hAnsi="Cambria"/>
-        </w:rPr>
-      </w:pPr>
-      <w:r>
-        <w:rPr>
-          <w:rFonts w:ascii="Cambria" w:hAnsi="Cambria"/>
-        </w:rPr>
+      </w:pPr>
+      <w:r>
         <w:t>наглядно</w:t>
       </w:r>
       <w:r>
-        <w:rPr>
-          <w:rFonts w:ascii="Cambria" w:hAnsi="Cambria"/>
-          <w:lang w:val="en-US"/>
-        </w:rPr>
         <w:t>е</w:t>
       </w:r>
       <w:r>
-        <w:rPr>
-          <w:rFonts w:ascii="Cambria" w:hAnsi="Cambria"/>
-        </w:rPr>
-        <w:t xml:space="preserve"> графическое представление данных;</w:t>
+        <w:t xml:space="preserve"> графическо</w:t>
+      </w:r>
+      <w:r>
+        <w:t>е</w:t>
+      </w:r>
+      <w:r>
+        <w:t xml:space="preserve"> представлени</w:t>
+      </w:r>
+      <w:r>
+        <w:t>е</w:t>
+      </w:r>
+      <w:r>
+        <w:t xml:space="preserve"> данных;</w:t>
       </w:r>
     </w:p>
     <w:p>
@@ -368,15 +327,21 @@
           <w:ilvl w:val="0"/>
           <w:numId w:val="29"/>
         </w:numPr>
-        <w:rPr>
-          <w:rFonts w:ascii="Cambria" w:hAnsi="Cambria"/>
-        </w:rPr>
-      </w:pPr>
-      <w:r>
-        <w:rPr>
-          <w:rFonts w:ascii="Cambria" w:hAnsi="Cambria"/>
-        </w:rPr>
-        <w:t>возможность оформления документации в соответствии с требованиями ГОСТ или стандартов предприятия;</w:t>
+      </w:pPr>
+      <w:r>
+        <w:t>возможно</w:t>
+      </w:r>
+      <w:r>
+        <w:t>сть</w:t>
+      </w:r>
+      <w:r>
+        <w:t xml:space="preserve"> оформлени</w:t>
+      </w:r>
+      <w:r>
+        <w:t>я</w:t>
+      </w:r>
+      <w:r>
+        <w:t xml:space="preserve"> документации в соответствии с требованиями ГОСТ или стандартов предприятия;</w:t>
       </w:r>
     </w:p>
     <w:p>
@@ -386,14 +351,8 @@
           <w:ilvl w:val="0"/>
           <w:numId w:val="33"/>
         </w:numPr>
-        <w:rPr>
-          <w:rFonts w:ascii="Cambria" w:hAnsi="Cambria"/>
-        </w:rPr>
-      </w:pPr>
-      <w:r>
-        <w:rPr>
-          <w:rFonts w:ascii="Cambria" w:hAnsi="Cambria"/>
-        </w:rPr>
+      </w:pPr>
+      <w:r>
         <w:t>сокращение времени создания математических моделей:</w:t>
       </w:r>
     </w:p>
@@ -404,15 +363,15 @@
           <w:ilvl w:val="0"/>
           <w:numId w:val="29"/>
         </w:numPr>
-        <w:rPr>
-          <w:rFonts w:ascii="Cambria" w:hAnsi="Cambria"/>
-        </w:rPr>
-      </w:pPr>
-      <w:r>
-        <w:rPr>
-          <w:rFonts w:ascii="Cambria" w:hAnsi="Cambria"/>
-        </w:rPr>
-        <w:t>возможность создания математической модели по принципиальным схемам, импортируемым из проектно–конструкторской документации;</w:t>
+      </w:pPr>
+      <w:r>
+        <w:t>возможность создания математической модели по принципиальным сх</w:t>
+      </w:r>
+      <w:r>
+        <w:t>емам, импортируемым из проектно-</w:t>
+      </w:r>
+      <w:r>
+        <w:t>конструкторской документации;</w:t>
       </w:r>
     </w:p>
     <w:p>
@@ -422,14 +381,8 @@
           <w:ilvl w:val="0"/>
           <w:numId w:val="29"/>
         </w:numPr>
-        <w:rPr>
-          <w:rFonts w:ascii="Cambria" w:hAnsi="Cambria"/>
-        </w:rPr>
-      </w:pPr>
-      <w:r>
-        <w:rPr>
-          <w:rFonts w:ascii="Cambria" w:hAnsi="Cambria"/>
-        </w:rPr>
+      </w:pPr>
+      <w:r>
         <w:t>использование готовой библиотеки блоков управления оборудованием;</w:t>
       </w:r>
     </w:p>
@@ -440,14 +393,8 @@
           <w:ilvl w:val="0"/>
           <w:numId w:val="29"/>
         </w:numPr>
-        <w:rPr>
-          <w:rFonts w:ascii="Cambria" w:hAnsi="Cambria"/>
-        </w:rPr>
-      </w:pPr>
-      <w:r>
-        <w:rPr>
-          <w:rFonts w:ascii="Cambria" w:hAnsi="Cambria"/>
-        </w:rPr>
+      </w:pPr>
+      <w:r>
         <w:t>использование готовой библиотеки для моделирования паротурбинного тракта электростанций;</w:t>
       </w:r>
     </w:p>
@@ -458,56 +405,165 @@
           <w:ilvl w:val="0"/>
           <w:numId w:val="33"/>
         </w:numPr>
-        <w:rPr>
-          <w:rFonts w:ascii="Cambria" w:hAnsi="Cambria"/>
-        </w:rPr>
-      </w:pPr>
-      <w:r>
-        <w:rPr>
-          <w:rFonts w:ascii="Cambria" w:hAnsi="Cambria"/>
-        </w:rPr>
+      </w:pPr>
+      <w:r>
         <w:t>достоверность полученных решений, обусловленная возможностью использования сертифицированных расчетных кодов для моделирования теплогидравлических процессов в паровых и водяных трактах установки.</w:t>
       </w:r>
     </w:p>
     <w:p>
+      <w:r>
+        <w:t xml:space="preserve">В настоящем методическом пособии приведено полное </w:t>
+      </w:r>
+      <w:r>
+        <w:t>пошаговое</w:t>
+      </w:r>
+      <w:r>
+        <w:t xml:space="preserve"> описание создания демонстрационного расчетного примера «с нуля». Начиная с чистого листа, шаг за шагом изложен процесс набора расчетной схемы в </w:t>
+      </w:r>
+      <w:r>
+        <w:t xml:space="preserve">SimInTech </w:t>
+      </w:r>
+      <w:r>
+        <w:t>и объяснен механизм получения результатов, вывода их на графики, корректировки схемы и анализа полученных результатов.</w:t>
+      </w:r>
+      <w:bookmarkStart w:id="3" w:name="_Toc447901479"/>
+    </w:p>
+    <w:p/>
+    <w:p/>
+    <w:p>
       <w:pPr>
         <w:rPr>
-          <w:rFonts w:ascii="Cambria" w:hAnsi="Cambria"/>
+          <w:b/>
+          <w:sz w:val="32"/>
+          <w:szCs w:val="32"/>
         </w:rPr>
       </w:pPr>
       <w:r>
         <w:rPr>
-          <w:rFonts w:ascii="Cambria" w:hAnsi="Cambria"/>
+          <w:b/>
+          <w:sz w:val="32"/>
+          <w:szCs w:val="32"/>
         </w:rPr>
-        <w:t xml:space="preserve">В настоящем методическом пособии приведено полное методическое описание создания демонстрационного расчетного примера «с нуля». Начиная с чистого листа, шаг за шагом изложен процесс набора расчетной схемы в </w:t>
-      </w:r>
-      <w:r>
+        <w:t>Перечень принятых сокращений</w:t>
+      </w:r>
+      <w:bookmarkEnd w:id="3"/>
+    </w:p>
+    <w:p>
+      <w:pPr>
         <w:rPr>
-          <w:rFonts w:ascii="Cambria" w:hAnsi="Cambria"/>
-          <w:lang w:val="en-US"/>
+          <w:b/>
+          <w:sz w:val="32"/>
+          <w:szCs w:val="32"/>
         </w:rPr>
-        <w:t>SimInTech</w:t>
-      </w:r>
-      <w:r>
-        <w:rPr>
-          <w:rFonts w:ascii="Cambria" w:hAnsi="Cambria"/>
-        </w:rPr>
-        <w:t xml:space="preserve"> </w:t>
-      </w:r>
-      <w:r>
-        <w:rPr>
-          <w:rFonts w:ascii="Cambria" w:hAnsi="Cambria"/>
-        </w:rPr>
-        <w:t>и объяснен механизм получения результатов, вывода их на графики, корректировки схемы и анализа полученных результатов.</w:t>
-      </w:r>
-      <w:bookmarkEnd w:id="0"/>
+      </w:pPr>
+    </w:p>
+    <w:p>
+      <w:r>
+        <w:t>ГК</w:t>
+      </w:r>
+      <w:r>
+        <w:tab/>
+      </w:r>
+      <w:r>
+        <w:tab/>
+        <w:t>– главный конденсатор;</w:t>
+      </w:r>
+    </w:p>
+    <w:p>
+      <w:r>
+        <w:t>ДШ</w:t>
+      </w:r>
+      <w:r>
+        <w:tab/>
+      </w:r>
+      <w:r>
+        <w:tab/>
+        <w:t>– дроссельная шайба;</w:t>
+      </w:r>
+    </w:p>
+    <w:p>
+      <w:r>
+        <w:t>ППУ</w:t>
+      </w:r>
+      <w:r>
+        <w:tab/>
+      </w:r>
+      <w:r>
+        <w:tab/>
+        <w:t>– паропроизводящая установка;</w:t>
+      </w:r>
+    </w:p>
+    <w:p>
+      <w:r>
+        <w:t>ПТУ</w:t>
+      </w:r>
+      <w:r>
+        <w:tab/>
+      </w:r>
+      <w:r>
+        <w:tab/>
+        <w:t>– паротурбинная установка;</w:t>
+      </w:r>
+    </w:p>
+    <w:p>
+      <w:r>
+        <w:t>ТО БЭЖ</w:t>
+      </w:r>
+      <w:r>
+        <w:tab/>
+      </w:r>
+      <w:r>
+        <w:t>– теплообменник</w:t>
+      </w:r>
+      <w:r>
+        <w:t xml:space="preserve"> блока эжекторов;</w:t>
+      </w:r>
+    </w:p>
+    <w:p>
+      <w:r>
+        <w:t>ЭКН</w:t>
+      </w:r>
+      <w:r>
+        <w:tab/>
+      </w:r>
+      <w:r>
+        <w:tab/>
+        <w:t>– электро-конденсатный насос;</w:t>
+      </w:r>
+    </w:p>
+    <w:p>
+      <w:r>
+        <w:t>ОПУ</w:t>
+      </w:r>
+      <w:r>
+        <w:tab/>
+      </w:r>
+      <w:r>
+        <w:tab/>
+        <w:t>– охладитель пара уплотнений;</w:t>
+      </w:r>
+    </w:p>
+    <w:p>
+      <w:r>
+        <w:t>УУ</w:t>
+      </w:r>
+      <w:r>
+        <w:tab/>
+      </w:r>
+      <w:r>
+        <w:tab/>
+        <w:t>– управляющее устройство;</w:t>
+      </w:r>
+      <w:bookmarkStart w:id="4" w:name="_GoBack"/>
+      <w:bookmarkEnd w:id="4"/>
     </w:p>
     <w:sectPr>
-      <w:pgSz w:w="11906" w:h="16838"/>
+      <w:footerReference w:type="default" r:id="rId9"/>
+      <w:pgSz w:w="16838" w:h="23811" w:code="8"/>
       <w:pgMar w:top="1134" w:right="850" w:bottom="1134" w:left="1701" w:header="708" w:footer="708" w:gutter="0"/>
       <w:cols w:space="708"/>
       <w:titlePg/>
-      <w:docGrid w:linePitch="360"/>
+      <w:docGrid w:linePitch="381"/>
     </w:sectPr>
   </w:body>
 </w:document>
@@ -532,6 +588,64 @@
 </w:endnotes>
 </file>
 
+<file path=word/footer1.xml><?xml version="1.0" encoding="utf-8"?>
+<w:ftr xmlns:wpc="http://schemas.microsoft.com/office/word/2010/wordprocessingCanvas" xmlns:cx="http://schemas.microsoft.com/office/drawing/2014/chartex" xmlns:cx1="http://schemas.microsoft.com/office/drawing/2015/9/8/chartex" xmlns:mc="http://schemas.openxmlformats.org/markup-compatibility/2006" xmlns:o="urn:schemas-microsoft-com:office:office" xmlns:r="http://schemas.openxmlformats.org/officeDocument/2006/relationships" xmlns:m="http://schemas.openxmlformats.org/officeDocument/2006/math" xmlns:v="urn:schemas-microsoft-com:vml" xmlns:wp14="http://schemas.microsoft.com/office/word/2010/wordprocessingDrawing" xmlns:wp="http://schemas.openxmlformats.org/drawingml/2006/wordprocessingDrawing" xmlns:w10="urn:schemas-microsoft-com:office:word" xmlns:w="http://schemas.openxmlformats.org/wordprocessingml/2006/main" xmlns:w14="http://schemas.microsoft.com/office/word/2010/wordml" xmlns:w15="http://schemas.microsoft.com/office/word/2012/wordml" xmlns:w16se="http://schemas.microsoft.com/office/word/2015/wordml/symex" xmlns:wpg="http://schemas.microsoft.com/office/word/2010/wordprocessingGroup" xmlns:wpi="http://schemas.microsoft.com/office/word/2010/wordprocessingInk" xmlns:wne="http://schemas.microsoft.com/office/word/2006/wordml" xmlns:wps="http://schemas.microsoft.com/office/word/2010/wordprocessingShape" mc:Ignorable="w14 w15 w16se wp14">
+  <w:p>
+    <w:r>
+      <w:ptab w:relativeTo="margin" w:alignment="right" w:leader="none"/>
+    </w:r>
+    <w:r>
+      <w:t>Учебн</w:t>
+    </w:r>
+    <w:r>
+      <w:t>ая модель главного конденсатора турбины в SimInTech</w:t>
+    </w:r>
+    <w:r>
+      <w:t xml:space="preserve">, стр. </w:t>
+    </w:r>
+    <w:r>
+      <w:fldChar w:fldCharType="begin"/>
+    </w:r>
+    <w:r>
+      <w:instrText xml:space="preserve"> PAGE </w:instrText>
+    </w:r>
+    <w:r>
+      <w:fldChar w:fldCharType="separate"/>
+    </w:r>
+    <w:r>
+      <w:t>2</w:t>
+    </w:r>
+    <w:r>
+      <w:fldChar w:fldCharType="end"/>
+    </w:r>
+    <w:r>
+      <w:t xml:space="preserve"> из </w:t>
+    </w:r>
+    <w:r>
+      <w:rPr>
+        <w:noProof w:val="0"/>
+      </w:rPr>
+      <w:fldChar w:fldCharType="begin"/>
+    </w:r>
+    <w:r>
+      <w:instrText xml:space="preserve"> NUMPAGES </w:instrText>
+    </w:r>
+    <w:r>
+      <w:rPr>
+        <w:noProof w:val="0"/>
+      </w:rPr>
+      <w:fldChar w:fldCharType="separate"/>
+    </w:r>
+    <w:r>
+      <w:t>2</w:t>
+    </w:r>
+    <w:r>
+      <w:fldChar w:fldCharType="end"/>
+    </w:r>
+  </w:p>
+</w:ftr>
+</file>
+
 <file path=word/footnotes.xml><?xml version="1.0" encoding="utf-8"?>
 <w:footnotes xmlns:wpc="http://schemas.microsoft.com/office/word/2010/wordprocessingCanvas" xmlns:cx="http://schemas.microsoft.com/office/drawing/2014/chartex" xmlns:cx1="http://schemas.microsoft.com/office/drawing/2015/9/8/chartex" xmlns:mc="http://schemas.openxmlformats.org/markup-compatibility/2006" xmlns:o="urn:schemas-microsoft-com:office:office" xmlns:r="http://schemas.openxmlformats.org/officeDocument/2006/relationships" xmlns:m="http://schemas.openxmlformats.org/officeDocument/2006/math" xmlns:v="urn:schemas-microsoft-com:vml" xmlns:wp14="http://schemas.microsoft.com/office/word/2010/wordprocessingDrawing" xmlns:wp="http://schemas.openxmlformats.org/drawingml/2006/wordprocessingDrawing" xmlns:w10="urn:schemas-microsoft-com:office:word" xmlns:w="http://schemas.openxmlformats.org/wordprocessingml/2006/main" xmlns:w14="http://schemas.microsoft.com/office/word/2010/wordml" xmlns:w15="http://schemas.microsoft.com/office/word/2012/wordml" xmlns:w16se="http://schemas.microsoft.com/office/word/2015/wordml/symex" xmlns:wpg="http://schemas.microsoft.com/office/word/2010/wordprocessingGroup" xmlns:wpi="http://schemas.microsoft.com/office/word/2010/wordprocessingInk" xmlns:wne="http://schemas.microsoft.com/office/word/2006/wordml" xmlns:wps="http://schemas.microsoft.com/office/word/2010/wordprocessingShape" mc:Ignorable="w14 w15 w16se wp14">
   <w:footnote w:type="separator" w:id="-1">
@@ -554,6 +668,191 @@
 <file path=word/numbering.xml><?xml version="1.0" encoding="utf-8"?>
 <w:numbering xmlns:wpc="http://schemas.microsoft.com/office/word/2010/wordprocessingCanvas" xmlns:cx="http://schemas.microsoft.com/office/drawing/2014/chartex" xmlns:cx1="http://schemas.microsoft.com/office/drawing/2015/9/8/chartex" xmlns:mc="http://schemas.openxmlformats.org/markup-compatibility/2006" xmlns:o="urn:schemas-microsoft-com:office:office" xmlns:r="http://schemas.openxmlformats.org/officeDocument/2006/relationships" xmlns:m="http://schemas.openxmlformats.org/officeDocument/2006/math" xmlns:v="urn:schemas-microsoft-com:vml" xmlns:wp14="http://schemas.microsoft.com/office/word/2010/wordprocessingDrawing" xmlns:wp="http://schemas.openxmlformats.org/drawingml/2006/wordprocessingDrawing" xmlns:w10="urn:schemas-microsoft-com:office:word" xmlns:w="http://schemas.openxmlformats.org/wordprocessingml/2006/main" xmlns:w14="http://schemas.microsoft.com/office/word/2010/wordml" xmlns:w15="http://schemas.microsoft.com/office/word/2012/wordml" xmlns:w16se="http://schemas.microsoft.com/office/word/2015/wordml/symex" xmlns:wpg="http://schemas.microsoft.com/office/word/2010/wordprocessingGroup" xmlns:wpi="http://schemas.microsoft.com/office/word/2010/wordprocessingInk" xmlns:wne="http://schemas.microsoft.com/office/word/2006/wordml" xmlns:wps="http://schemas.microsoft.com/office/word/2010/wordprocessingShape" mc:Ignorable="w14 w15 w16se wp14">
   <w:abstractNum w:abstractNumId="0" w15:restartNumberingAfterBreak="0">
+    <w:nsid w:val="FFFFFF7C"/>
+    <w:multiLevelType w:val="singleLevel"/>
+    <w:tmpl w:val="9172318C"/>
+    <w:lvl w:ilvl="0">
+      <w:start w:val="1"/>
+      <w:numFmt w:val="decimal"/>
+      <w:lvlText w:val="%1."/>
+      <w:lvlJc w:val="left"/>
+      <w:pPr>
+        <w:tabs>
+          <w:tab w:val="num" w:pos="1492"/>
+        </w:tabs>
+        <w:ind w:left="1492" w:hanging="360"/>
+      </w:pPr>
+    </w:lvl>
+  </w:abstractNum>
+  <w:abstractNum w:abstractNumId="1" w15:restartNumberingAfterBreak="0">
+    <w:nsid w:val="FFFFFF7D"/>
+    <w:multiLevelType w:val="singleLevel"/>
+    <w:tmpl w:val="34B0D434"/>
+    <w:lvl w:ilvl="0">
+      <w:start w:val="1"/>
+      <w:numFmt w:val="decimal"/>
+      <w:lvlText w:val="%1."/>
+      <w:lvlJc w:val="left"/>
+      <w:pPr>
+        <w:tabs>
+          <w:tab w:val="num" w:pos="1209"/>
+        </w:tabs>
+        <w:ind w:left="1209" w:hanging="360"/>
+      </w:pPr>
+    </w:lvl>
+  </w:abstractNum>
+  <w:abstractNum w:abstractNumId="2" w15:restartNumberingAfterBreak="0">
+    <w:nsid w:val="FFFFFF7E"/>
+    <w:multiLevelType w:val="singleLevel"/>
+    <w:tmpl w:val="DA940E56"/>
+    <w:lvl w:ilvl="0">
+      <w:start w:val="1"/>
+      <w:numFmt w:val="decimal"/>
+      <w:lvlText w:val="%1."/>
+      <w:lvlJc w:val="left"/>
+      <w:pPr>
+        <w:tabs>
+          <w:tab w:val="num" w:pos="926"/>
+        </w:tabs>
+        <w:ind w:left="926" w:hanging="360"/>
+      </w:pPr>
+    </w:lvl>
+  </w:abstractNum>
+  <w:abstractNum w:abstractNumId="3" w15:restartNumberingAfterBreak="0">
+    <w:nsid w:val="FFFFFF7F"/>
+    <w:multiLevelType w:val="singleLevel"/>
+    <w:tmpl w:val="BA3C015A"/>
+    <w:lvl w:ilvl="0">
+      <w:start w:val="1"/>
+      <w:numFmt w:val="decimal"/>
+      <w:lvlText w:val="%1."/>
+      <w:lvlJc w:val="left"/>
+      <w:pPr>
+        <w:tabs>
+          <w:tab w:val="num" w:pos="643"/>
+        </w:tabs>
+        <w:ind w:left="643" w:hanging="360"/>
+      </w:pPr>
+    </w:lvl>
+  </w:abstractNum>
+  <w:abstractNum w:abstractNumId="4" w15:restartNumberingAfterBreak="0">
+    <w:nsid w:val="FFFFFF80"/>
+    <w:multiLevelType w:val="singleLevel"/>
+    <w:tmpl w:val="28A8FFAE"/>
+    <w:lvl w:ilvl="0">
+      <w:start w:val="1"/>
+      <w:numFmt w:val="bullet"/>
+      <w:lvlText w:val=""/>
+      <w:lvlJc w:val="left"/>
+      <w:pPr>
+        <w:tabs>
+          <w:tab w:val="num" w:pos="1492"/>
+        </w:tabs>
+        <w:ind w:left="1492" w:hanging="360"/>
+      </w:pPr>
+      <w:rPr>
+        <w:rFonts w:ascii="Symbol" w:hAnsi="Symbol" w:hint="default"/>
+      </w:rPr>
+    </w:lvl>
+  </w:abstractNum>
+  <w:abstractNum w:abstractNumId="5" w15:restartNumberingAfterBreak="0">
+    <w:nsid w:val="FFFFFF81"/>
+    <w:multiLevelType w:val="singleLevel"/>
+    <w:tmpl w:val="5658F1AE"/>
+    <w:lvl w:ilvl="0">
+      <w:start w:val="1"/>
+      <w:numFmt w:val="bullet"/>
+      <w:lvlText w:val=""/>
+      <w:lvlJc w:val="left"/>
+      <w:pPr>
+        <w:tabs>
+          <w:tab w:val="num" w:pos="1209"/>
+        </w:tabs>
+        <w:ind w:left="1209" w:hanging="360"/>
+      </w:pPr>
+      <w:rPr>
+        <w:rFonts w:ascii="Symbol" w:hAnsi="Symbol" w:hint="default"/>
+      </w:rPr>
+    </w:lvl>
+  </w:abstractNum>
+  <w:abstractNum w:abstractNumId="6" w15:restartNumberingAfterBreak="0">
+    <w:nsid w:val="FFFFFF82"/>
+    <w:multiLevelType w:val="singleLevel"/>
+    <w:tmpl w:val="4D320334"/>
+    <w:lvl w:ilvl="0">
+      <w:start w:val="1"/>
+      <w:numFmt w:val="bullet"/>
+      <w:lvlText w:val=""/>
+      <w:lvlJc w:val="left"/>
+      <w:pPr>
+        <w:tabs>
+          <w:tab w:val="num" w:pos="926"/>
+        </w:tabs>
+        <w:ind w:left="926" w:hanging="360"/>
+      </w:pPr>
+      <w:rPr>
+        <w:rFonts w:ascii="Symbol" w:hAnsi="Symbol" w:hint="default"/>
+      </w:rPr>
+    </w:lvl>
+  </w:abstractNum>
+  <w:abstractNum w:abstractNumId="7" w15:restartNumberingAfterBreak="0">
+    <w:nsid w:val="FFFFFF83"/>
+    <w:multiLevelType w:val="singleLevel"/>
+    <w:tmpl w:val="3E14FA06"/>
+    <w:lvl w:ilvl="0">
+      <w:start w:val="1"/>
+      <w:numFmt w:val="bullet"/>
+      <w:lvlText w:val=""/>
+      <w:lvlJc w:val="left"/>
+      <w:pPr>
+        <w:tabs>
+          <w:tab w:val="num" w:pos="643"/>
+        </w:tabs>
+        <w:ind w:left="643" w:hanging="360"/>
+      </w:pPr>
+      <w:rPr>
+        <w:rFonts w:ascii="Symbol" w:hAnsi="Symbol" w:hint="default"/>
+      </w:rPr>
+    </w:lvl>
+  </w:abstractNum>
+  <w:abstractNum w:abstractNumId="8" w15:restartNumberingAfterBreak="0">
+    <w:nsid w:val="FFFFFF88"/>
+    <w:multiLevelType w:val="singleLevel"/>
+    <w:tmpl w:val="6DAE3B70"/>
+    <w:lvl w:ilvl="0">
+      <w:start w:val="1"/>
+      <w:numFmt w:val="decimal"/>
+      <w:lvlText w:val="%1."/>
+      <w:lvlJc w:val="left"/>
+      <w:pPr>
+        <w:tabs>
+          <w:tab w:val="num" w:pos="360"/>
+        </w:tabs>
+        <w:ind w:left="360" w:hanging="360"/>
+      </w:pPr>
+    </w:lvl>
+  </w:abstractNum>
+  <w:abstractNum w:abstractNumId="9" w15:restartNumberingAfterBreak="0">
+    <w:nsid w:val="FFFFFF89"/>
+    <w:multiLevelType w:val="singleLevel"/>
+    <w:tmpl w:val="D7021A9C"/>
+    <w:lvl w:ilvl="0">
+      <w:start w:val="1"/>
+      <w:numFmt w:val="bullet"/>
+      <w:lvlText w:val=""/>
+      <w:lvlJc w:val="left"/>
+      <w:pPr>
+        <w:tabs>
+          <w:tab w:val="num" w:pos="360"/>
+        </w:tabs>
+        <w:ind w:left="360" w:hanging="360"/>
+      </w:pPr>
+      <w:rPr>
+        <w:rFonts w:ascii="Symbol" w:hAnsi="Symbol" w:hint="default"/>
+      </w:rPr>
+    </w:lvl>
+  </w:abstractNum>
+  <w:abstractNum w:abstractNumId="10" w15:restartNumberingAfterBreak="0">
     <w:nsid w:val="0163505A"/>
     <w:multiLevelType w:val="hybridMultilevel"/>
     <w:tmpl w:val="ACF601C6"/>
@@ -693,7 +992,7 @@
       </w:rPr>
     </w:lvl>
   </w:abstractNum>
-  <w:abstractNum w:abstractNumId="1" w15:restartNumberingAfterBreak="0">
+  <w:abstractNum w:abstractNumId="11" w15:restartNumberingAfterBreak="0">
     <w:nsid w:val="042419F2"/>
     <w:multiLevelType w:val="hybridMultilevel"/>
     <w:tmpl w:val="8474C030"/>
@@ -812,7 +1111,7 @@
       </w:pPr>
     </w:lvl>
   </w:abstractNum>
-  <w:abstractNum w:abstractNumId="2" w15:restartNumberingAfterBreak="0">
+  <w:abstractNum w:abstractNumId="12" w15:restartNumberingAfterBreak="0">
     <w:nsid w:val="0E370D64"/>
     <w:multiLevelType w:val="hybridMultilevel"/>
     <w:tmpl w:val="ADA8935C"/>
@@ -928,7 +1227,7 @@
       </w:rPr>
     </w:lvl>
   </w:abstractNum>
-  <w:abstractNum w:abstractNumId="3" w15:restartNumberingAfterBreak="0">
+  <w:abstractNum w:abstractNumId="13" w15:restartNumberingAfterBreak="0">
     <w:nsid w:val="102F0CA7"/>
     <w:multiLevelType w:val="hybridMultilevel"/>
     <w:tmpl w:val="2564E4F2"/>
@@ -1068,7 +1367,7 @@
       </w:rPr>
     </w:lvl>
   </w:abstractNum>
-  <w:abstractNum w:abstractNumId="4" w15:restartNumberingAfterBreak="0">
+  <w:abstractNum w:abstractNumId="14" w15:restartNumberingAfterBreak="0">
     <w:nsid w:val="11187B52"/>
     <w:multiLevelType w:val="hybridMultilevel"/>
     <w:tmpl w:val="AD72A236"/>
@@ -1181,7 +1480,7 @@
       </w:rPr>
     </w:lvl>
   </w:abstractNum>
-  <w:abstractNum w:abstractNumId="5" w15:restartNumberingAfterBreak="0">
+  <w:abstractNum w:abstractNumId="15" w15:restartNumberingAfterBreak="0">
     <w:nsid w:val="1B967F76"/>
     <w:multiLevelType w:val="hybridMultilevel"/>
     <w:tmpl w:val="6AB65FA6"/>
@@ -1294,7 +1593,7 @@
       </w:rPr>
     </w:lvl>
   </w:abstractNum>
-  <w:abstractNum w:abstractNumId="6" w15:restartNumberingAfterBreak="0">
+  <w:abstractNum w:abstractNumId="16" w15:restartNumberingAfterBreak="0">
     <w:nsid w:val="1C7D164A"/>
     <w:multiLevelType w:val="hybridMultilevel"/>
     <w:tmpl w:val="B8F4E81E"/>
@@ -1434,7 +1733,7 @@
       </w:rPr>
     </w:lvl>
   </w:abstractNum>
-  <w:abstractNum w:abstractNumId="7" w15:restartNumberingAfterBreak="0">
+  <w:abstractNum w:abstractNumId="17" w15:restartNumberingAfterBreak="0">
     <w:nsid w:val="1D307503"/>
     <w:multiLevelType w:val="hybridMultilevel"/>
     <w:tmpl w:val="8A5A49C0"/>
@@ -1574,7 +1873,7 @@
       </w:rPr>
     </w:lvl>
   </w:abstractNum>
-  <w:abstractNum w:abstractNumId="8" w15:restartNumberingAfterBreak="0">
+  <w:abstractNum w:abstractNumId="18" w15:restartNumberingAfterBreak="0">
     <w:nsid w:val="2AB35BEA"/>
     <w:multiLevelType w:val="hybridMultilevel"/>
     <w:tmpl w:val="CAA0F932"/>
@@ -1714,7 +2013,7 @@
       </w:rPr>
     </w:lvl>
   </w:abstractNum>
-  <w:abstractNum w:abstractNumId="9" w15:restartNumberingAfterBreak="0">
+  <w:abstractNum w:abstractNumId="19" w15:restartNumberingAfterBreak="0">
     <w:nsid w:val="2AC05508"/>
     <w:multiLevelType w:val="hybridMultilevel"/>
     <w:tmpl w:val="B77C8188"/>
@@ -1830,7 +2129,7 @@
       </w:pPr>
     </w:lvl>
   </w:abstractNum>
-  <w:abstractNum w:abstractNumId="10" w15:restartNumberingAfterBreak="0">
+  <w:abstractNum w:abstractNumId="20" w15:restartNumberingAfterBreak="0">
     <w:nsid w:val="2B2B42A3"/>
     <w:multiLevelType w:val="multilevel"/>
     <w:tmpl w:val="5680DABE"/>
@@ -1972,11 +2271,11 @@
       </w:rPr>
     </w:lvl>
   </w:abstractNum>
-  <w:abstractNum w:abstractNumId="11" w15:restartNumberingAfterBreak="0">
+  <w:abstractNum w:abstractNumId="21" w15:restartNumberingAfterBreak="0">
     <w:nsid w:val="2B9C3EF8"/>
     <w:multiLevelType w:val="hybridMultilevel"/>
-    <w:tmpl w:val="95369E54"/>
-    <w:lvl w:ilvl="0" w:tplc="0419000F">
+    <w:tmpl w:val="6E985F40"/>
+    <w:lvl w:ilvl="0" w:tplc="AB78B566">
       <w:start w:val="1"/>
       <w:numFmt w:val="decimal"/>
       <w:lvlText w:val="%1."/>
@@ -1987,6 +2286,9 @@
         </w:tabs>
         <w:ind w:left="1237" w:hanging="360"/>
       </w:pPr>
+      <w:rPr>
+        <w:rFonts w:ascii="Cambria" w:eastAsia="Times New Roman" w:hAnsi="Cambria" w:cs="Times New Roman"/>
+      </w:rPr>
     </w:lvl>
     <w:lvl w:ilvl="1" w:tplc="04190019" w:tentative="1">
       <w:start w:val="1"/>
@@ -2085,7 +2387,93 @@
       </w:pPr>
     </w:lvl>
   </w:abstractNum>
-  <w:abstractNum w:abstractNumId="12" w15:restartNumberingAfterBreak="0">
+  <w:abstractNum w:abstractNumId="22" w15:restartNumberingAfterBreak="0">
+    <w:nsid w:val="2DA30F77"/>
+    <w:multiLevelType w:val="hybridMultilevel"/>
+    <w:tmpl w:val="05C25A5E"/>
+    <w:lvl w:ilvl="0" w:tplc="04190011">
+      <w:start w:val="1"/>
+      <w:numFmt w:val="decimal"/>
+      <w:lvlText w:val="%1)"/>
+      <w:lvlJc w:val="left"/>
+      <w:pPr>
+        <w:ind w:left="1429" w:hanging="360"/>
+      </w:pPr>
+    </w:lvl>
+    <w:lvl w:ilvl="1" w:tplc="04190019" w:tentative="1">
+      <w:start w:val="1"/>
+      <w:numFmt w:val="lowerLetter"/>
+      <w:lvlText w:val="%2."/>
+      <w:lvlJc w:val="left"/>
+      <w:pPr>
+        <w:ind w:left="2149" w:hanging="360"/>
+      </w:pPr>
+    </w:lvl>
+    <w:lvl w:ilvl="2" w:tplc="0419001B" w:tentative="1">
+      <w:start w:val="1"/>
+      <w:numFmt w:val="lowerRoman"/>
+      <w:lvlText w:val="%3."/>
+      <w:lvlJc w:val="right"/>
+      <w:pPr>
+        <w:ind w:left="2869" w:hanging="180"/>
+      </w:pPr>
+    </w:lvl>
+    <w:lvl w:ilvl="3" w:tplc="0419000F" w:tentative="1">
+      <w:start w:val="1"/>
+      <w:numFmt w:val="decimal"/>
+      <w:lvlText w:val="%4."/>
+      <w:lvlJc w:val="left"/>
+      <w:pPr>
+        <w:ind w:left="3589" w:hanging="360"/>
+      </w:pPr>
+    </w:lvl>
+    <w:lvl w:ilvl="4" w:tplc="04190019" w:tentative="1">
+      <w:start w:val="1"/>
+      <w:numFmt w:val="lowerLetter"/>
+      <w:lvlText w:val="%5."/>
+      <w:lvlJc w:val="left"/>
+      <w:pPr>
+        <w:ind w:left="4309" w:hanging="360"/>
+      </w:pPr>
+    </w:lvl>
+    <w:lvl w:ilvl="5" w:tplc="0419001B" w:tentative="1">
+      <w:start w:val="1"/>
+      <w:numFmt w:val="lowerRoman"/>
+      <w:lvlText w:val="%6."/>
+      <w:lvlJc w:val="right"/>
+      <w:pPr>
+        <w:ind w:left="5029" w:hanging="180"/>
+      </w:pPr>
+    </w:lvl>
+    <w:lvl w:ilvl="6" w:tplc="0419000F" w:tentative="1">
+      <w:start w:val="1"/>
+      <w:numFmt w:val="decimal"/>
+      <w:lvlText w:val="%7."/>
+      <w:lvlJc w:val="left"/>
+      <w:pPr>
+        <w:ind w:left="5749" w:hanging="360"/>
+      </w:pPr>
+    </w:lvl>
+    <w:lvl w:ilvl="7" w:tplc="04190019" w:tentative="1">
+      <w:start w:val="1"/>
+      <w:numFmt w:val="lowerLetter"/>
+      <w:lvlText w:val="%8."/>
+      <w:lvlJc w:val="left"/>
+      <w:pPr>
+        <w:ind w:left="6469" w:hanging="360"/>
+      </w:pPr>
+    </w:lvl>
+    <w:lvl w:ilvl="8" w:tplc="0419001B" w:tentative="1">
+      <w:start w:val="1"/>
+      <w:numFmt w:val="lowerRoman"/>
+      <w:lvlText w:val="%9."/>
+      <w:lvlJc w:val="right"/>
+      <w:pPr>
+        <w:ind w:left="7189" w:hanging="180"/>
+      </w:pPr>
+    </w:lvl>
+  </w:abstractNum>
+  <w:abstractNum w:abstractNumId="23" w15:restartNumberingAfterBreak="0">
     <w:nsid w:val="33870A35"/>
     <w:multiLevelType w:val="hybridMultilevel"/>
     <w:tmpl w:val="716222B2"/>
@@ -2202,7 +2590,7 @@
       </w:pPr>
     </w:lvl>
   </w:abstractNum>
-  <w:abstractNum w:abstractNumId="13" w15:restartNumberingAfterBreak="0">
+  <w:abstractNum w:abstractNumId="24" w15:restartNumberingAfterBreak="0">
     <w:nsid w:val="38AF5E2A"/>
     <w:multiLevelType w:val="hybridMultilevel"/>
     <w:tmpl w:val="75B888EA"/>
@@ -2315,7 +2703,7 @@
       </w:rPr>
     </w:lvl>
   </w:abstractNum>
-  <w:abstractNum w:abstractNumId="14" w15:restartNumberingAfterBreak="0">
+  <w:abstractNum w:abstractNumId="25" w15:restartNumberingAfterBreak="0">
     <w:nsid w:val="3E021B63"/>
     <w:multiLevelType w:val="hybridMultilevel"/>
     <w:tmpl w:val="C386A7E4"/>
@@ -2428,7 +2816,7 @@
       </w:rPr>
     </w:lvl>
   </w:abstractNum>
-  <w:abstractNum w:abstractNumId="15" w15:restartNumberingAfterBreak="0">
+  <w:abstractNum w:abstractNumId="26" w15:restartNumberingAfterBreak="0">
     <w:nsid w:val="474F69B8"/>
     <w:multiLevelType w:val="hybridMultilevel"/>
     <w:tmpl w:val="F03CC618"/>
@@ -2541,7 +2929,7 @@
       </w:rPr>
     </w:lvl>
   </w:abstractNum>
-  <w:abstractNum w:abstractNumId="16" w15:restartNumberingAfterBreak="0">
+  <w:abstractNum w:abstractNumId="27" w15:restartNumberingAfterBreak="0">
     <w:nsid w:val="4C080969"/>
     <w:multiLevelType w:val="hybridMultilevel"/>
     <w:tmpl w:val="6B262750"/>
@@ -2681,7 +3069,7 @@
       </w:rPr>
     </w:lvl>
   </w:abstractNum>
-  <w:abstractNum w:abstractNumId="17" w15:restartNumberingAfterBreak="0">
+  <w:abstractNum w:abstractNumId="28" w15:restartNumberingAfterBreak="0">
     <w:nsid w:val="51685BBE"/>
     <w:multiLevelType w:val="hybridMultilevel"/>
     <w:tmpl w:val="C0FE86D6"/>
@@ -2797,7 +3185,7 @@
       </w:rPr>
     </w:lvl>
   </w:abstractNum>
-  <w:abstractNum w:abstractNumId="18" w15:restartNumberingAfterBreak="0">
+  <w:abstractNum w:abstractNumId="29" w15:restartNumberingAfterBreak="0">
     <w:nsid w:val="525306CF"/>
     <w:multiLevelType w:val="hybridMultilevel"/>
     <w:tmpl w:val="005AF9F4"/>
@@ -2913,7 +3301,7 @@
       </w:pPr>
     </w:lvl>
   </w:abstractNum>
-  <w:abstractNum w:abstractNumId="19" w15:restartNumberingAfterBreak="0">
+  <w:abstractNum w:abstractNumId="30" w15:restartNumberingAfterBreak="0">
     <w:nsid w:val="54C833DD"/>
     <w:multiLevelType w:val="hybridMultilevel"/>
     <w:tmpl w:val="02CA7B2C"/>
@@ -3029,7 +3417,7 @@
       </w:pPr>
     </w:lvl>
   </w:abstractNum>
-  <w:abstractNum w:abstractNumId="20" w15:restartNumberingAfterBreak="0">
+  <w:abstractNum w:abstractNumId="31" w15:restartNumberingAfterBreak="0">
     <w:nsid w:val="594B4A8C"/>
     <w:multiLevelType w:val="hybridMultilevel"/>
     <w:tmpl w:val="60C25440"/>
@@ -3142,7 +3530,93 @@
       </w:rPr>
     </w:lvl>
   </w:abstractNum>
-  <w:abstractNum w:abstractNumId="21" w15:restartNumberingAfterBreak="0">
+  <w:abstractNum w:abstractNumId="32" w15:restartNumberingAfterBreak="0">
+    <w:nsid w:val="598A49DA"/>
+    <w:multiLevelType w:val="hybridMultilevel"/>
+    <w:tmpl w:val="C6E85B3A"/>
+    <w:lvl w:ilvl="0" w:tplc="04190011">
+      <w:start w:val="1"/>
+      <w:numFmt w:val="decimal"/>
+      <w:lvlText w:val="%1)"/>
+      <w:lvlJc w:val="left"/>
+      <w:pPr>
+        <w:ind w:left="1429" w:hanging="360"/>
+      </w:pPr>
+    </w:lvl>
+    <w:lvl w:ilvl="1" w:tplc="04190019" w:tentative="1">
+      <w:start w:val="1"/>
+      <w:numFmt w:val="lowerLetter"/>
+      <w:lvlText w:val="%2."/>
+      <w:lvlJc w:val="left"/>
+      <w:pPr>
+        <w:ind w:left="2149" w:hanging="360"/>
+      </w:pPr>
+    </w:lvl>
+    <w:lvl w:ilvl="2" w:tplc="0419001B" w:tentative="1">
+      <w:start w:val="1"/>
+      <w:numFmt w:val="lowerRoman"/>
+      <w:lvlText w:val="%3."/>
+      <w:lvlJc w:val="right"/>
+      <w:pPr>
+        <w:ind w:left="2869" w:hanging="180"/>
+      </w:pPr>
+    </w:lvl>
+    <w:lvl w:ilvl="3" w:tplc="0419000F" w:tentative="1">
+      <w:start w:val="1"/>
+      <w:numFmt w:val="decimal"/>
+      <w:lvlText w:val="%4."/>
+      <w:lvlJc w:val="left"/>
+      <w:pPr>
+        <w:ind w:left="3589" w:hanging="360"/>
+      </w:pPr>
+    </w:lvl>
+    <w:lvl w:ilvl="4" w:tplc="04190019" w:tentative="1">
+      <w:start w:val="1"/>
+      <w:numFmt w:val="lowerLetter"/>
+      <w:lvlText w:val="%5."/>
+      <w:lvlJc w:val="left"/>
+      <w:pPr>
+        <w:ind w:left="4309" w:hanging="360"/>
+      </w:pPr>
+    </w:lvl>
+    <w:lvl w:ilvl="5" w:tplc="0419001B" w:tentative="1">
+      <w:start w:val="1"/>
+      <w:numFmt w:val="lowerRoman"/>
+      <w:lvlText w:val="%6."/>
+      <w:lvlJc w:val="right"/>
+      <w:pPr>
+        <w:ind w:left="5029" w:hanging="180"/>
+      </w:pPr>
+    </w:lvl>
+    <w:lvl w:ilvl="6" w:tplc="0419000F" w:tentative="1">
+      <w:start w:val="1"/>
+      <w:numFmt w:val="decimal"/>
+      <w:lvlText w:val="%7."/>
+      <w:lvlJc w:val="left"/>
+      <w:pPr>
+        <w:ind w:left="5749" w:hanging="360"/>
+      </w:pPr>
+    </w:lvl>
+    <w:lvl w:ilvl="7" w:tplc="04190019" w:tentative="1">
+      <w:start w:val="1"/>
+      <w:numFmt w:val="lowerLetter"/>
+      <w:lvlText w:val="%8."/>
+      <w:lvlJc w:val="left"/>
+      <w:pPr>
+        <w:ind w:left="6469" w:hanging="360"/>
+      </w:pPr>
+    </w:lvl>
+    <w:lvl w:ilvl="8" w:tplc="0419001B" w:tentative="1">
+      <w:start w:val="1"/>
+      <w:numFmt w:val="lowerRoman"/>
+      <w:lvlText w:val="%9."/>
+      <w:lvlJc w:val="right"/>
+      <w:pPr>
+        <w:ind w:left="7189" w:hanging="180"/>
+      </w:pPr>
+    </w:lvl>
+  </w:abstractNum>
+  <w:abstractNum w:abstractNumId="33" w15:restartNumberingAfterBreak="0">
     <w:nsid w:val="5DDD345D"/>
     <w:multiLevelType w:val="hybridMultilevel"/>
     <w:tmpl w:val="03427998"/>
@@ -3255,7 +3729,7 @@
       </w:pPr>
     </w:lvl>
   </w:abstractNum>
-  <w:abstractNum w:abstractNumId="22" w15:restartNumberingAfterBreak="0">
+  <w:abstractNum w:abstractNumId="34" w15:restartNumberingAfterBreak="0">
     <w:nsid w:val="62BF7DC7"/>
     <w:multiLevelType w:val="hybridMultilevel"/>
     <w:tmpl w:val="23BC2AC4"/>
@@ -3368,7 +3842,7 @@
       </w:rPr>
     </w:lvl>
   </w:abstractNum>
-  <w:abstractNum w:abstractNumId="23" w15:restartNumberingAfterBreak="0">
+  <w:abstractNum w:abstractNumId="35" w15:restartNumberingAfterBreak="0">
     <w:nsid w:val="6CE97435"/>
     <w:multiLevelType w:val="hybridMultilevel"/>
     <w:tmpl w:val="AD761746"/>
@@ -3481,7 +3955,7 @@
       </w:rPr>
     </w:lvl>
   </w:abstractNum>
-  <w:abstractNum w:abstractNumId="24" w15:restartNumberingAfterBreak="0">
+  <w:abstractNum w:abstractNumId="36" w15:restartNumberingAfterBreak="0">
     <w:nsid w:val="6DE377CA"/>
     <w:multiLevelType w:val="hybridMultilevel"/>
     <w:tmpl w:val="B7EC7B32"/>
@@ -3621,7 +4095,7 @@
       </w:rPr>
     </w:lvl>
   </w:abstractNum>
-  <w:abstractNum w:abstractNumId="25" w15:restartNumberingAfterBreak="0">
+  <w:abstractNum w:abstractNumId="37" w15:restartNumberingAfterBreak="0">
     <w:nsid w:val="7061039B"/>
     <w:multiLevelType w:val="hybridMultilevel"/>
     <w:tmpl w:val="2042C56A"/>
@@ -3734,7 +4208,7 @@
       </w:pPr>
     </w:lvl>
   </w:abstractNum>
-  <w:abstractNum w:abstractNumId="26" w15:restartNumberingAfterBreak="0">
+  <w:abstractNum w:abstractNumId="38" w15:restartNumberingAfterBreak="0">
     <w:nsid w:val="772E6A7B"/>
     <w:multiLevelType w:val="hybridMultilevel"/>
     <w:tmpl w:val="7576BB7A"/>
@@ -3874,7 +4348,7 @@
       </w:rPr>
     </w:lvl>
   </w:abstractNum>
-  <w:abstractNum w:abstractNumId="27" w15:restartNumberingAfterBreak="0">
+  <w:abstractNum w:abstractNumId="39" w15:restartNumberingAfterBreak="0">
     <w:nsid w:val="7CD13DA5"/>
     <w:multiLevelType w:val="hybridMultilevel"/>
     <w:tmpl w:val="8E9A116E"/>
@@ -3990,7 +4464,7 @@
       </w:rPr>
     </w:lvl>
   </w:abstractNum>
-  <w:abstractNum w:abstractNumId="28" w15:restartNumberingAfterBreak="0">
+  <w:abstractNum w:abstractNumId="40" w15:restartNumberingAfterBreak="0">
     <w:nsid w:val="7D0457FE"/>
     <w:multiLevelType w:val="hybridMultilevel"/>
     <w:tmpl w:val="C57E0944"/>
@@ -4130,7 +4604,7 @@
       </w:rPr>
     </w:lvl>
   </w:abstractNum>
-  <w:abstractNum w:abstractNumId="29" w15:restartNumberingAfterBreak="0">
+  <w:abstractNum w:abstractNumId="41" w15:restartNumberingAfterBreak="0">
     <w:nsid w:val="7D626522"/>
     <w:multiLevelType w:val="hybridMultilevel"/>
     <w:tmpl w:val="30323F78"/>
@@ -4247,46 +4721,46 @@
     </w:lvl>
   </w:abstractNum>
   <w:num w:numId="1">
-    <w:abstractNumId w:val="10"/>
+    <w:abstractNumId w:val="20"/>
   </w:num>
   <w:num w:numId="2">
-    <w:abstractNumId w:val="10"/>
+    <w:abstractNumId w:val="20"/>
   </w:num>
   <w:num w:numId="3">
-    <w:abstractNumId w:val="16"/>
+    <w:abstractNumId w:val="27"/>
   </w:num>
   <w:num w:numId="4">
+    <w:abstractNumId w:val="21"/>
+  </w:num>
+  <w:num w:numId="5">
+    <w:abstractNumId w:val="36"/>
+  </w:num>
+  <w:num w:numId="6">
+    <w:abstractNumId w:val="38"/>
+  </w:num>
+  <w:num w:numId="7">
+    <w:abstractNumId w:val="33"/>
+  </w:num>
+  <w:num w:numId="8">
+    <w:abstractNumId w:val="37"/>
+  </w:num>
+  <w:num w:numId="9">
     <w:abstractNumId w:val="11"/>
   </w:num>
-  <w:num w:numId="5">
-    <w:abstractNumId w:val="24"/>
-  </w:num>
-  <w:num w:numId="6">
-    <w:abstractNumId w:val="26"/>
-  </w:num>
-  <w:num w:numId="7">
-    <w:abstractNumId w:val="21"/>
-  </w:num>
-  <w:num w:numId="8">
-    <w:abstractNumId w:val="25"/>
-  </w:num>
-  <w:num w:numId="9">
-    <w:abstractNumId w:val="1"/>
-  </w:num>
   <w:num w:numId="10">
-    <w:abstractNumId w:val="3"/>
+    <w:abstractNumId w:val="13"/>
   </w:num>
   <w:num w:numId="11">
-    <w:abstractNumId w:val="7"/>
+    <w:abstractNumId w:val="17"/>
   </w:num>
   <w:num w:numId="12">
-    <w:abstractNumId w:val="28"/>
+    <w:abstractNumId w:val="40"/>
   </w:num>
   <w:num w:numId="13">
-    <w:abstractNumId w:val="8"/>
+    <w:abstractNumId w:val="18"/>
   </w:num>
   <w:num w:numId="14">
-    <w:abstractNumId w:val="10"/>
+    <w:abstractNumId w:val="20"/>
     <w:lvlOverride w:ilvl="0">
       <w:startOverride w:val="1"/>
     </w:lvlOverride>
@@ -4316,61 +4790,97 @@
     </w:lvlOverride>
   </w:num>
   <w:num w:numId="15">
+    <w:abstractNumId w:val="35"/>
+  </w:num>
+  <w:num w:numId="16">
+    <w:abstractNumId w:val="30"/>
+  </w:num>
+  <w:num w:numId="17">
     <w:abstractNumId w:val="23"/>
   </w:num>
-  <w:num w:numId="16">
+  <w:num w:numId="18">
+    <w:abstractNumId w:val="10"/>
+  </w:num>
+  <w:num w:numId="19">
+    <w:abstractNumId w:val="16"/>
+  </w:num>
+  <w:num w:numId="20">
+    <w:abstractNumId w:val="20"/>
+  </w:num>
+  <w:num w:numId="21">
+    <w:abstractNumId w:val="29"/>
+  </w:num>
+  <w:num w:numId="22">
     <w:abstractNumId w:val="19"/>
   </w:num>
-  <w:num w:numId="17">
+  <w:num w:numId="23">
+    <w:abstractNumId w:val="25"/>
+  </w:num>
+  <w:num w:numId="24">
+    <w:abstractNumId w:val="31"/>
+  </w:num>
+  <w:num w:numId="25">
+    <w:abstractNumId w:val="24"/>
+  </w:num>
+  <w:num w:numId="26">
+    <w:abstractNumId w:val="15"/>
+  </w:num>
+  <w:num w:numId="27">
+    <w:abstractNumId w:val="34"/>
+  </w:num>
+  <w:num w:numId="28">
+    <w:abstractNumId w:val="14"/>
+  </w:num>
+  <w:num w:numId="29">
+    <w:abstractNumId w:val="39"/>
+  </w:num>
+  <w:num w:numId="30">
+    <w:abstractNumId w:val="41"/>
+  </w:num>
+  <w:num w:numId="31">
+    <w:abstractNumId w:val="26"/>
+  </w:num>
+  <w:num w:numId="32">
     <w:abstractNumId w:val="12"/>
   </w:num>
-  <w:num w:numId="18">
+  <w:num w:numId="33">
+    <w:abstractNumId w:val="28"/>
+  </w:num>
+  <w:num w:numId="34">
+    <w:abstractNumId w:val="9"/>
+  </w:num>
+  <w:num w:numId="35">
+    <w:abstractNumId w:val="7"/>
+  </w:num>
+  <w:num w:numId="36">
+    <w:abstractNumId w:val="6"/>
+  </w:num>
+  <w:num w:numId="37">
+    <w:abstractNumId w:val="5"/>
+  </w:num>
+  <w:num w:numId="38">
+    <w:abstractNumId w:val="4"/>
+  </w:num>
+  <w:num w:numId="39">
+    <w:abstractNumId w:val="8"/>
+  </w:num>
+  <w:num w:numId="40">
+    <w:abstractNumId w:val="3"/>
+  </w:num>
+  <w:num w:numId="41">
+    <w:abstractNumId w:val="2"/>
+  </w:num>
+  <w:num w:numId="42">
+    <w:abstractNumId w:val="1"/>
+  </w:num>
+  <w:num w:numId="43">
     <w:abstractNumId w:val="0"/>
   </w:num>
-  <w:num w:numId="19">
-    <w:abstractNumId w:val="6"/>
+  <w:num w:numId="44">
+    <w:abstractNumId w:val="32"/>
   </w:num>
-  <w:num w:numId="20">
-    <w:abstractNumId w:val="10"/>
-  </w:num>
-  <w:num w:numId="21">
-    <w:abstractNumId w:val="18"/>
-  </w:num>
-  <w:num w:numId="22">
-    <w:abstractNumId w:val="9"/>
-  </w:num>
-  <w:num w:numId="23">
-    <w:abstractNumId w:val="14"/>
-  </w:num>
-  <w:num w:numId="24">
-    <w:abstractNumId w:val="20"/>
-  </w:num>
-  <w:num w:numId="25">
-    <w:abstractNumId w:val="13"/>
-  </w:num>
-  <w:num w:numId="26">
-    <w:abstractNumId w:val="5"/>
-  </w:num>
-  <w:num w:numId="27">
+  <w:num w:numId="45">
     <w:abstractNumId w:val="22"/>
-  </w:num>
-  <w:num w:numId="28">
-    <w:abstractNumId w:val="4"/>
-  </w:num>
-  <w:num w:numId="29">
-    <w:abstractNumId w:val="27"/>
-  </w:num>
-  <w:num w:numId="30">
-    <w:abstractNumId w:val="29"/>
-  </w:num>
-  <w:num w:numId="31">
-    <w:abstractNumId w:val="15"/>
-  </w:num>
-  <w:num w:numId="32">
-    <w:abstractNumId w:val="2"/>
-  </w:num>
-  <w:num w:numId="33">
-    <w:abstractNumId w:val="17"/>
   </w:num>
 </w:numbering>
 </file>
@@ -4445,7 +4955,6 @@
     <w:lsdException w:name="List Number 3" w:semiHidden="1" w:unhideWhenUsed="1"/>
     <w:lsdException w:name="List Number 4" w:semiHidden="1" w:unhideWhenUsed="1"/>
     <w:lsdException w:name="List Number 5" w:semiHidden="1" w:unhideWhenUsed="1"/>
-    <w:lsdException w:name="Title" w:qFormat="1"/>
     <w:lsdException w:name="Closing" w:semiHidden="1" w:unhideWhenUsed="1"/>
     <w:lsdException w:name="Signature" w:semiHidden="1" w:unhideWhenUsed="1"/>
     <w:lsdException w:name="Default Paragraph Font" w:semiHidden="1" w:unhideWhenUsed="1"/>
@@ -4457,7 +4966,6 @@
     <w:lsdException w:name="List Continue 4" w:semiHidden="1" w:unhideWhenUsed="1"/>
     <w:lsdException w:name="List Continue 5" w:semiHidden="1" w:unhideWhenUsed="1"/>
     <w:lsdException w:name="Message Header" w:semiHidden="1" w:unhideWhenUsed="1"/>
-    <w:lsdException w:name="Subtitle" w:qFormat="1"/>
     <w:lsdException w:name="Body Text First Indent 2" w:semiHidden="1" w:unhideWhenUsed="1"/>
     <w:lsdException w:name="Note Heading" w:semiHidden="1" w:unhideWhenUsed="1"/>
     <w:lsdException w:name="Body Text 2" w:semiHidden="1" w:unhideWhenUsed="1"/>
@@ -4467,14 +4975,12 @@
     <w:lsdException w:name="Block Text" w:semiHidden="1" w:unhideWhenUsed="1"/>
     <w:lsdException w:name="Hyperlink" w:semiHidden="1" w:uiPriority="99" w:unhideWhenUsed="1"/>
     <w:lsdException w:name="FollowedHyperlink" w:semiHidden="1" w:unhideWhenUsed="1"/>
-    <w:lsdException w:name="Strong" w:qFormat="1"/>
-    <w:lsdException w:name="Emphasis" w:qFormat="1"/>
     <w:lsdException w:name="Document Map" w:semiHidden="1" w:unhideWhenUsed="1"/>
     <w:lsdException w:name="Plain Text" w:semiHidden="1" w:unhideWhenUsed="1"/>
     <w:lsdException w:name="E-mail Signature" w:semiHidden="1" w:unhideWhenUsed="1"/>
     <w:lsdException w:name="HTML Top of Form" w:semiHidden="1" w:unhideWhenUsed="1"/>
     <w:lsdException w:name="HTML Bottom of Form" w:semiHidden="1" w:unhideWhenUsed="1"/>
-    <w:lsdException w:name="Normal (Web)" w:semiHidden="1" w:unhideWhenUsed="1"/>
+    <w:lsdException w:name="Normal (Web)" w:semiHidden="1" w:uiPriority="99" w:unhideWhenUsed="1"/>
     <w:lsdException w:name="HTML Acronym" w:semiHidden="1" w:unhideWhenUsed="1"/>
     <w:lsdException w:name="HTML Address" w:semiHidden="1" w:unhideWhenUsed="1"/>
     <w:lsdException w:name="HTML Cite" w:semiHidden="1" w:unhideWhenUsed="1"/>
@@ -4536,7 +5042,7 @@
     <w:lsdException w:name="Balloon Text" w:semiHidden="1" w:unhideWhenUsed="1"/>
     <w:lsdException w:name="Table Theme" w:semiHidden="1" w:unhideWhenUsed="1"/>
     <w:lsdException w:name="Placeholder Text" w:semiHidden="1" w:uiPriority="99"/>
-    <w:lsdException w:name="No Spacing" w:uiPriority="1" w:qFormat="1"/>
+    <w:lsdException w:name="No Spacing" w:uiPriority="1"/>
     <w:lsdException w:name="Light Shading" w:uiPriority="60"/>
     <w:lsdException w:name="Light List" w:uiPriority="61"/>
     <w:lsdException w:name="Light Grid" w:uiPriority="62"/>
@@ -4558,9 +5064,9 @@
     <w:lsdException w:name="Medium Shading 2 Accent 1" w:uiPriority="64"/>
     <w:lsdException w:name="Medium List 1 Accent 1" w:uiPriority="65"/>
     <w:lsdException w:name="Revision" w:semiHidden="1" w:uiPriority="99"/>
-    <w:lsdException w:name="List Paragraph" w:uiPriority="34" w:qFormat="1"/>
-    <w:lsdException w:name="Quote" w:uiPriority="29" w:qFormat="1"/>
-    <w:lsdException w:name="Intense Quote" w:uiPriority="30" w:qFormat="1"/>
+    <w:lsdException w:name="List Paragraph" w:uiPriority="34"/>
+    <w:lsdException w:name="Quote" w:uiPriority="29"/>
+    <w:lsdException w:name="Intense Quote" w:uiPriority="30"/>
     <w:lsdException w:name="Medium List 2 Accent 1" w:uiPriority="66"/>
     <w:lsdException w:name="Medium Grid 1 Accent 1" w:uiPriority="67"/>
     <w:lsdException w:name="Medium Grid 2 Accent 1" w:uiPriority="68"/>
@@ -4639,11 +5145,11 @@
     <w:lsdException w:name="Colorful Shading Accent 6" w:uiPriority="71"/>
     <w:lsdException w:name="Colorful List Accent 6" w:uiPriority="72"/>
     <w:lsdException w:name="Colorful Grid Accent 6" w:uiPriority="73"/>
-    <w:lsdException w:name="Subtle Emphasis" w:uiPriority="19" w:qFormat="1"/>
-    <w:lsdException w:name="Intense Emphasis" w:uiPriority="21" w:qFormat="1"/>
-    <w:lsdException w:name="Subtle Reference" w:uiPriority="31" w:qFormat="1"/>
-    <w:lsdException w:name="Intense Reference" w:uiPriority="32" w:qFormat="1"/>
-    <w:lsdException w:name="Book Title" w:uiPriority="33" w:qFormat="1"/>
+    <w:lsdException w:name="Subtle Emphasis" w:uiPriority="19"/>
+    <w:lsdException w:name="Intense Emphasis" w:uiPriority="21"/>
+    <w:lsdException w:name="Subtle Reference" w:uiPriority="31"/>
+    <w:lsdException w:name="Intense Reference" w:uiPriority="32"/>
+    <w:lsdException w:name="Book Title" w:uiPriority="33"/>
     <w:lsdException w:name="Bibliography" w:semiHidden="1" w:uiPriority="37" w:unhideWhenUsed="1"/>
     <w:lsdException w:name="TOC Heading" w:semiHidden="1" w:uiPriority="39" w:unhideWhenUsed="1" w:qFormat="1"/>
     <w:lsdException w:name="Grid Table 4" w:uiPriority="49"/>
@@ -4745,13 +5251,15 @@
   <w:style w:type="paragraph" w:default="1" w:styleId="a">
     <w:name w:val="Normal"/>
     <w:qFormat/>
-    <w:rsid w:val="00C71234"/>
+    <w:rsid w:val="00007991"/>
     <w:pPr>
       <w:ind w:firstLine="709"/>
       <w:jc w:val="both"/>
     </w:pPr>
     <w:rPr>
-      <w:sz w:val="24"/>
+      <w:rFonts w:ascii="Cambria" w:hAnsi="Cambria"/>
+      <w:noProof/>
+      <w:sz w:val="28"/>
       <w:szCs w:val="24"/>
     </w:rPr>
   </w:style>
@@ -4799,7 +5307,6 @@
       <w:b/>
       <w:bCs/>
       <w:iCs/>
-      <w:sz w:val="28"/>
       <w:szCs w:val="28"/>
     </w:rPr>
   </w:style>
@@ -4931,9 +5438,6 @@
         <w:tab w:val="right" w:leader="dot" w:pos="9345"/>
       </w:tabs>
     </w:pPr>
-    <w:rPr>
-      <w:noProof/>
-    </w:rPr>
   </w:style>
   <w:style w:type="paragraph" w:styleId="20">
     <w:name w:val="toc 2"/>
@@ -5048,7 +5552,6 @@
     <w:name w:val="List Paragraph"/>
     <w:basedOn w:val="a"/>
     <w:uiPriority w:val="34"/>
-    <w:qFormat/>
     <w:rsid w:val="003077A8"/>
     <w:pPr>
       <w:ind w:left="720"/>
@@ -5056,17 +5559,39 @@
     </w:pPr>
   </w:style>
   <w:style w:type="paragraph" w:customStyle="1" w:styleId="af0">
-    <w:name w:val="Рисунок подпись"/>
+    <w:name w:val="Рисунок"/>
     <w:basedOn w:val="a"/>
-    <w:rsid w:val="00B218F5"/>
+    <w:next w:val="a"/>
+    <w:qFormat/>
+    <w:rsid w:val="004D7474"/>
     <w:pPr>
+      <w:spacing w:before="120" w:after="120"/>
       <w:ind w:firstLine="0"/>
       <w:jc w:val="center"/>
     </w:pPr>
     <w:rPr>
       <w:b/>
       <w:bCs/>
+      <w:sz w:val="22"/>
       <w:szCs w:val="20"/>
+    </w:rPr>
+  </w:style>
+  <w:style w:type="paragraph" w:styleId="af1">
+    <w:name w:val="caption"/>
+    <w:basedOn w:val="a"/>
+    <w:next w:val="a"/>
+    <w:unhideWhenUsed/>
+    <w:qFormat/>
+    <w:rsid w:val="002867D7"/>
+    <w:pPr>
+      <w:spacing w:after="200"/>
+    </w:pPr>
+    <w:rPr>
+      <w:i/>
+      <w:iCs/>
+      <w:color w:val="1F497D" w:themeColor="text2"/>
+      <w:sz w:val="18"/>
+      <w:szCs w:val="18"/>
     </w:rPr>
   </w:style>
 </w:styles>
@@ -5362,7 +5887,7 @@
 </file>
 
 <file path=customXml/itemProps1.xml><?xml version="1.0" encoding="utf-8"?>
-<ds:datastoreItem xmlns:ds="http://schemas.openxmlformats.org/officeDocument/2006/customXml" ds:itemID="{FF86B741-BB6B-401C-9E52-E5F4DB179138}">
+<ds:datastoreItem xmlns:ds="http://schemas.openxmlformats.org/officeDocument/2006/customXml" ds:itemID="{A093CDBD-7244-4067-BB5F-A7FF2754B8F5}">
   <ds:schemaRefs>
     <ds:schemaRef ds:uri="http://schemas.openxmlformats.org/officeDocument/2006/bibliography"/>
   </ds:schemaRefs>
